--- a/Módulo 3 - Curso de HTML5 e CSS3.docx
+++ b/Módulo 3 - Curso de HTML5 e CSS3.docx
@@ -1,6 +1,6 @@
 
 <file path=word/document.xml><?xml version="1.0" encoding="utf-8"?>
-<w:document xmlns:wpc="http://schemas.microsoft.com/office/word/2010/wordprocessingCanvas" xmlns:cx="http://schemas.microsoft.com/office/drawing/2014/chartex" xmlns:cx1="http://schemas.microsoft.com/office/drawing/2015/9/8/chartex" xmlns:cx2="http://schemas.microsoft.com/office/drawing/2015/10/21/chartex" xmlns:cx3="http://schemas.microsoft.com/office/drawing/2016/5/9/chartex" xmlns:cx4="http://schemas.microsoft.com/office/drawing/2016/5/10/chartex" xmlns:cx5="http://schemas.microsoft.com/office/drawing/2016/5/11/chartex" xmlns:cx6="http://schemas.microsoft.com/office/drawing/2016/5/12/chartex" xmlns:cx7="http://schemas.microsoft.com/office/drawing/2016/5/13/chartex" xmlns:cx8="http://schemas.microsoft.com/office/drawing/2016/5/14/chartex" xmlns:mc="http://schemas.openxmlformats.org/markup-compatibility/2006" xmlns:aink="http://schemas.microsoft.com/office/drawing/2016/ink" xmlns:am3d="http://schemas.microsoft.com/office/drawing/2017/model3d" xmlns:o="urn:schemas-microsoft-com:office:office" xmlns:r="http://schemas.openxmlformats.org/officeDocument/2006/relationships" xmlns:m="http://schemas.openxmlformats.org/officeDocument/2006/math" xmlns:v="urn:schemas-microsoft-com:vml" xmlns:wp14="http://schemas.microsoft.com/office/word/2010/wordprocessingDrawing" xmlns:wp="http://schemas.openxmlformats.org/drawingml/2006/wordprocessingDrawing" xmlns:w10="urn:schemas-microsoft-com:office:word" xmlns:w="http://schemas.openxmlformats.org/wordprocessingml/2006/main" xmlns:w14="http://schemas.microsoft.com/office/word/2010/wordml" xmlns:w15="http://schemas.microsoft.com/office/word/2012/wordml" xmlns:w16cex="http://schemas.microsoft.com/office/word/2018/wordml/cex" xmlns:w16cid="http://schemas.microsoft.com/office/word/2016/wordml/cid" xmlns:w16="http://schemas.microsoft.com/office/word/2018/wordml" xmlns:w16sdtdh="http://schemas.microsoft.com/office/word/2020/wordml/sdtdatahash" xmlns:w16se="http://schemas.microsoft.com/office/word/2015/wordml/symex" xmlns:wpg="http://schemas.microsoft.com/office/word/2010/wordprocessingGroup" xmlns:wpi="http://schemas.microsoft.com/office/word/2010/wordprocessingInk" xmlns:wne="http://schemas.microsoft.com/office/word/2006/wordml" xmlns:wps="http://schemas.microsoft.com/office/word/2010/wordprocessingShape" mc:Ignorable="w14 w15 w16se w16cid w16 w16cex w16sdtdh wp14">
+<w:document xmlns:wpc="http://schemas.microsoft.com/office/word/2010/wordprocessingCanvas" xmlns:cx="http://schemas.microsoft.com/office/drawing/2014/chartex" xmlns:cx1="http://schemas.microsoft.com/office/drawing/2015/9/8/chartex" xmlns:cx2="http://schemas.microsoft.com/office/drawing/2015/10/21/chartex" xmlns:cx3="http://schemas.microsoft.com/office/drawing/2016/5/9/chartex" xmlns:cx4="http://schemas.microsoft.com/office/drawing/2016/5/10/chartex" xmlns:cx5="http://schemas.microsoft.com/office/drawing/2016/5/11/chartex" xmlns:cx6="http://schemas.microsoft.com/office/drawing/2016/5/12/chartex" xmlns:cx7="http://schemas.microsoft.com/office/drawing/2016/5/13/chartex" xmlns:cx8="http://schemas.microsoft.com/office/drawing/2016/5/14/chartex" xmlns:mc="http://schemas.openxmlformats.org/markup-compatibility/2006" xmlns:aink="http://schemas.microsoft.com/office/drawing/2016/ink" xmlns:am3d="http://schemas.microsoft.com/office/drawing/2017/model3d" xmlns:o="urn:schemas-microsoft-com:office:office" xmlns:oel="http://schemas.microsoft.com/office/2019/extlst" xmlns:r="http://schemas.openxmlformats.org/officeDocument/2006/relationships" xmlns:m="http://schemas.openxmlformats.org/officeDocument/2006/math" xmlns:v="urn:schemas-microsoft-com:vml" xmlns:wp14="http://schemas.microsoft.com/office/word/2010/wordprocessingDrawing" xmlns:wp="http://schemas.openxmlformats.org/drawingml/2006/wordprocessingDrawing" xmlns:w10="urn:schemas-microsoft-com:office:word" xmlns:w="http://schemas.openxmlformats.org/wordprocessingml/2006/main" xmlns:w14="http://schemas.microsoft.com/office/word/2010/wordml" xmlns:w15="http://schemas.microsoft.com/office/word/2012/wordml" xmlns:w16cex="http://schemas.microsoft.com/office/word/2018/wordml/cex" xmlns:w16cid="http://schemas.microsoft.com/office/word/2016/wordml/cid" xmlns:w16="http://schemas.microsoft.com/office/word/2018/wordml" xmlns:w16sdtdh="http://schemas.microsoft.com/office/word/2020/wordml/sdtdatahash" xmlns:w16se="http://schemas.microsoft.com/office/word/2015/wordml/symex" xmlns:wpg="http://schemas.microsoft.com/office/word/2010/wordprocessingGroup" xmlns:wpi="http://schemas.microsoft.com/office/word/2010/wordprocessingInk" xmlns:wne="http://schemas.microsoft.com/office/word/2006/wordml" xmlns:wps="http://schemas.microsoft.com/office/word/2010/wordprocessingShape" mc:Ignorable="w14 w15 w16se w16cid w16 w16cex w16sdtdh wp14">
   <w:body>
     <w:p>
       <w:pPr>
@@ -61,15 +61,7 @@
           <w:bCs/>
           <w:lang w:val="pt-BR"/>
         </w:rPr>
-        <w:t>Capítulo 1</w:t>
-      </w:r>
-      <w:r>
-        <w:rPr>
-          <w:b/>
-          <w:bCs/>
-          <w:lang w:val="pt-BR"/>
-        </w:rPr>
-        <w:t>8</w:t>
+        <w:t>Capítulo 18</w:t>
       </w:r>
     </w:p>
     <w:p>
@@ -362,6 +354,188 @@
             </a:graphic>
           </wp:inline>
         </w:drawing>
+      </w:r>
+    </w:p>
+    <w:p>
+      <w:pPr>
+        <w:rPr>
+          <w:lang w:val="pt-BR"/>
+        </w:rPr>
+      </w:pPr>
+    </w:p>
+    <w:p>
+      <w:pPr>
+        <w:rPr>
+          <w:b/>
+          <w:bCs/>
+          <w:lang w:val="pt-BR"/>
+        </w:rPr>
+      </w:pPr>
+      <w:r>
+        <w:rPr>
+          <w:b/>
+          <w:bCs/>
+          <w:lang w:val="pt-BR"/>
+        </w:rPr>
+        <w:t>Capítulo 19</w:t>
+      </w:r>
+    </w:p>
+    <w:p>
+      <w:pPr>
+        <w:rPr>
+          <w:lang w:val="pt-BR"/>
+        </w:rPr>
+      </w:pPr>
+    </w:p>
+    <w:p>
+      <w:pPr>
+        <w:rPr>
+          <w:lang w:val="pt-BR"/>
+        </w:rPr>
+      </w:pPr>
+      <w:r>
+        <w:rPr>
+          <w:lang w:val="pt-BR"/>
+        </w:rPr>
+        <w:t xml:space="preserve">Ordem da </w:t>
+      </w:r>
+      <w:proofErr w:type="spellStart"/>
+      <w:r>
+        <w:rPr>
+          <w:i/>
+          <w:iCs/>
+          <w:lang w:val="pt-BR"/>
+        </w:rPr>
+        <w:t>shorthand</w:t>
+      </w:r>
+      <w:proofErr w:type="spellEnd"/>
+      <w:r>
+        <w:rPr>
+          <w:i/>
+          <w:iCs/>
+          <w:lang w:val="pt-BR"/>
+        </w:rPr>
+        <w:t xml:space="preserve"> background</w:t>
+      </w:r>
+      <w:r>
+        <w:rPr>
+          <w:lang w:val="pt-BR"/>
+        </w:rPr>
+        <w:t>:</w:t>
+      </w:r>
+    </w:p>
+    <w:p>
+      <w:pPr>
+        <w:rPr>
+          <w:lang w:val="pt-BR"/>
+        </w:rPr>
+      </w:pPr>
+    </w:p>
+    <w:p>
+      <w:pPr>
+        <w:rPr>
+          <w:i/>
+          <w:iCs/>
+          <w:lang w:val="en-US"/>
+        </w:rPr>
+      </w:pPr>
+      <w:r>
+        <w:rPr>
+          <w:i/>
+          <w:iCs/>
+          <w:lang w:val="en-US"/>
+        </w:rPr>
+        <w:t>color &gt; image &gt; position &gt; repeat &gt; size</w:t>
+      </w:r>
+      <w:r>
+        <w:rPr>
+          <w:i/>
+          <w:iCs/>
+          <w:lang w:val="en-US"/>
+        </w:rPr>
+        <w:t xml:space="preserve"> &gt; attachm</w:t>
+      </w:r>
+      <w:r>
+        <w:rPr>
+          <w:i/>
+          <w:iCs/>
+          <w:lang w:val="en-US"/>
+        </w:rPr>
+        <w:t>ent</w:t>
+      </w:r>
+    </w:p>
+    <w:p>
+      <w:pPr>
+        <w:rPr>
+          <w:i/>
+          <w:iCs/>
+          <w:lang w:val="en-US"/>
+        </w:rPr>
+      </w:pPr>
+    </w:p>
+    <w:p>
+      <w:pPr>
+        <w:rPr>
+          <w:lang w:val="pt-BR"/>
+        </w:rPr>
+      </w:pPr>
+      <w:r>
+        <w:rPr>
+          <w:lang w:val="pt-BR"/>
+        </w:rPr>
+        <w:t xml:space="preserve">Apesar de essa ser a regra </w:t>
+      </w:r>
+      <w:r>
+        <w:rPr>
+          <w:lang w:val="pt-BR"/>
+        </w:rPr>
+        <w:t xml:space="preserve">(W3C) </w:t>
+      </w:r>
+      <w:r>
+        <w:rPr>
+          <w:lang w:val="pt-BR"/>
+        </w:rPr>
+        <w:t xml:space="preserve">para se utilizar na </w:t>
+      </w:r>
+      <w:proofErr w:type="spellStart"/>
+      <w:r>
+        <w:rPr>
+          <w:i/>
+          <w:iCs/>
+          <w:lang w:val="pt-BR"/>
+        </w:rPr>
+        <w:t>shorthand</w:t>
+      </w:r>
+      <w:proofErr w:type="spellEnd"/>
+      <w:r>
+        <w:rPr>
+          <w:i/>
+          <w:iCs/>
+          <w:lang w:val="pt-BR"/>
+        </w:rPr>
+        <w:t xml:space="preserve"> background</w:t>
+      </w:r>
+      <w:r>
+        <w:rPr>
+          <w:lang w:val="pt-BR"/>
+        </w:rPr>
+        <w:t xml:space="preserve">, na prática deu problema no funcionamento de </w:t>
+      </w:r>
+      <w:proofErr w:type="spellStart"/>
+      <w:r>
+        <w:rPr>
+          <w:i/>
+          <w:iCs/>
+          <w:lang w:val="pt-BR"/>
+        </w:rPr>
+        <w:t>size</w:t>
+      </w:r>
+      <w:proofErr w:type="spellEnd"/>
+      <w:r>
+        <w:rPr>
+          <w:lang w:val="pt-BR"/>
+        </w:rPr>
+        <w:t>.</w:t>
       </w:r>
     </w:p>
     <w:sectPr>

--- a/Módulo 3 - Curso de HTML5 e CSS3.docx
+++ b/Módulo 3 - Curso de HTML5 e CSS3.docx
@@ -368,84 +368,100 @@
         <w:rPr>
           <w:b/>
           <w:bCs/>
-          <w:lang w:val="pt-BR"/>
-        </w:rPr>
-      </w:pPr>
+          <w:lang w:val="en-US"/>
+        </w:rPr>
+      </w:pPr>
+      <w:proofErr w:type="spellStart"/>
       <w:r>
         <w:rPr>
           <w:b/>
           <w:bCs/>
-          <w:lang w:val="pt-BR"/>
-        </w:rPr>
-        <w:t>Capítulo 19</w:t>
-      </w:r>
-    </w:p>
-    <w:p>
-      <w:pPr>
-        <w:rPr>
-          <w:lang w:val="pt-BR"/>
-        </w:rPr>
-      </w:pPr>
-    </w:p>
-    <w:p>
-      <w:pPr>
-        <w:rPr>
-          <w:lang w:val="pt-BR"/>
-        </w:rPr>
-      </w:pPr>
-      <w:r>
-        <w:rPr>
-          <w:lang w:val="pt-BR"/>
-        </w:rPr>
-        <w:t xml:space="preserve">Ordem da </w:t>
-      </w:r>
+          <w:lang w:val="en-US"/>
+        </w:rPr>
+        <w:t>Capítulo</w:t>
+      </w:r>
+      <w:proofErr w:type="spellEnd"/>
+      <w:r>
+        <w:rPr>
+          <w:b/>
+          <w:bCs/>
+          <w:lang w:val="en-US"/>
+        </w:rPr>
+        <w:t xml:space="preserve"> 19</w:t>
+      </w:r>
+    </w:p>
+    <w:p>
+      <w:pPr>
+        <w:rPr>
+          <w:lang w:val="en-US"/>
+        </w:rPr>
+      </w:pPr>
+    </w:p>
+    <w:p>
+      <w:pPr>
+        <w:rPr>
+          <w:lang w:val="en-US"/>
+        </w:rPr>
+      </w:pPr>
       <w:proofErr w:type="spellStart"/>
+      <w:r>
+        <w:rPr>
+          <w:lang w:val="en-US"/>
+        </w:rPr>
+        <w:t>Ordem</w:t>
+      </w:r>
+      <w:proofErr w:type="spellEnd"/>
+      <w:r>
+        <w:rPr>
+          <w:lang w:val="en-US"/>
+        </w:rPr>
+        <w:t xml:space="preserve"> da </w:t>
+      </w:r>
       <w:r>
         <w:rPr>
           <w:i/>
           <w:iCs/>
-          <w:lang w:val="pt-BR"/>
-        </w:rPr>
-        <w:t>shorthand</w:t>
-      </w:r>
-      <w:proofErr w:type="spellEnd"/>
-      <w:r>
+          <w:lang w:val="en-US"/>
+        </w:rPr>
+        <w:t>shorthand background</w:t>
+      </w:r>
+      <w:r>
+        <w:rPr>
+          <w:lang w:val="en-US"/>
+        </w:rPr>
+        <w:t>:</w:t>
+      </w:r>
+    </w:p>
+    <w:p>
+      <w:pPr>
+        <w:rPr>
+          <w:lang w:val="en-US"/>
+        </w:rPr>
+      </w:pPr>
+    </w:p>
+    <w:p>
+      <w:pPr>
         <w:rPr>
           <w:i/>
           <w:iCs/>
-          <w:lang w:val="pt-BR"/>
-        </w:rPr>
-        <w:t xml:space="preserve"> background</w:t>
-      </w:r>
-      <w:r>
-        <w:rPr>
-          <w:lang w:val="pt-BR"/>
-        </w:rPr>
-        <w:t>:</w:t>
-      </w:r>
-    </w:p>
-    <w:p>
-      <w:pPr>
-        <w:rPr>
-          <w:lang w:val="pt-BR"/>
-        </w:rPr>
-      </w:pPr>
-    </w:p>
-    <w:p>
-      <w:pPr>
+          <w:lang w:val="en-US"/>
+        </w:rPr>
+      </w:pPr>
+      <w:r>
         <w:rPr>
           <w:i/>
           <w:iCs/>
           <w:lang w:val="en-US"/>
         </w:rPr>
-      </w:pPr>
+        <w:t>color &gt; image &gt; position &gt; repeat &gt; size</w:t>
+      </w:r>
       <w:r>
         <w:rPr>
           <w:i/>
           <w:iCs/>
           <w:lang w:val="en-US"/>
         </w:rPr>
-        <w:t>color &gt; image &gt; position &gt; repeat &gt; size</w:t>
+        <w:t xml:space="preserve"> &gt; attachm</w:t>
       </w:r>
       <w:r>
         <w:rPr>
@@ -453,89 +469,125 @@
           <w:iCs/>
           <w:lang w:val="en-US"/>
         </w:rPr>
-        <w:t xml:space="preserve"> &gt; attachm</w:t>
-      </w:r>
-      <w:r>
+        <w:t>ent</w:t>
+      </w:r>
+    </w:p>
+    <w:p>
+      <w:pPr>
         <w:rPr>
           <w:i/>
           <w:iCs/>
           <w:lang w:val="en-US"/>
         </w:rPr>
-        <w:t>ent</w:t>
-      </w:r>
-    </w:p>
-    <w:p>
-      <w:pPr>
+      </w:pPr>
+    </w:p>
+    <w:p>
+      <w:pPr>
+        <w:rPr>
+          <w:lang w:val="pt-BR"/>
+        </w:rPr>
+      </w:pPr>
+      <w:r>
+        <w:rPr>
+          <w:lang w:val="pt-BR"/>
+        </w:rPr>
+        <w:t xml:space="preserve">Apesar de essa ser a regra </w:t>
+      </w:r>
+      <w:r>
+        <w:rPr>
+          <w:lang w:val="pt-BR"/>
+        </w:rPr>
+        <w:t xml:space="preserve">(W3C) </w:t>
+      </w:r>
+      <w:r>
+        <w:rPr>
+          <w:lang w:val="pt-BR"/>
+        </w:rPr>
+        <w:t xml:space="preserve">para se utilizar na </w:t>
+      </w:r>
+      <w:proofErr w:type="spellStart"/>
+      <w:r>
         <w:rPr>
           <w:i/>
           <w:iCs/>
-          <w:lang w:val="en-US"/>
-        </w:rPr>
-      </w:pPr>
-    </w:p>
-    <w:p>
-      <w:pPr>
-        <w:rPr>
-          <w:lang w:val="pt-BR"/>
-        </w:rPr>
-      </w:pPr>
-      <w:r>
-        <w:rPr>
-          <w:lang w:val="pt-BR"/>
-        </w:rPr>
-        <w:t xml:space="preserve">Apesar de essa ser a regra </w:t>
-      </w:r>
-      <w:r>
-        <w:rPr>
-          <w:lang w:val="pt-BR"/>
-        </w:rPr>
-        <w:t xml:space="preserve">(W3C) </w:t>
-      </w:r>
-      <w:r>
-        <w:rPr>
-          <w:lang w:val="pt-BR"/>
-        </w:rPr>
-        <w:t xml:space="preserve">para se utilizar na </w:t>
-      </w:r>
-      <w:proofErr w:type="spellStart"/>
+          <w:lang w:val="pt-BR"/>
+        </w:rPr>
+        <w:t>shorthand</w:t>
+      </w:r>
+      <w:proofErr w:type="spellEnd"/>
       <w:r>
         <w:rPr>
           <w:i/>
           <w:iCs/>
           <w:lang w:val="pt-BR"/>
         </w:rPr>
-        <w:t>shorthand</w:t>
-      </w:r>
-      <w:proofErr w:type="spellEnd"/>
+        <w:t xml:space="preserve"> background</w:t>
+      </w:r>
+      <w:r>
+        <w:rPr>
+          <w:lang w:val="pt-BR"/>
+        </w:rPr>
+        <w:t xml:space="preserve">, na prática deu problema no funcionamento de </w:t>
+      </w:r>
+      <w:proofErr w:type="spellStart"/>
       <w:r>
         <w:rPr>
           <w:i/>
           <w:iCs/>
           <w:lang w:val="pt-BR"/>
         </w:rPr>
-        <w:t xml:space="preserve"> background</w:t>
-      </w:r>
-      <w:r>
-        <w:rPr>
-          <w:lang w:val="pt-BR"/>
-        </w:rPr>
-        <w:t xml:space="preserve">, na prática deu problema no funcionamento de </w:t>
-      </w:r>
-      <w:proofErr w:type="spellStart"/>
+        <w:t>size</w:t>
+      </w:r>
+      <w:proofErr w:type="spellEnd"/>
+      <w:r>
+        <w:rPr>
+          <w:lang w:val="pt-BR"/>
+        </w:rPr>
+        <w:t>.</w:t>
+      </w:r>
+    </w:p>
+    <w:p>
+      <w:pPr>
+        <w:rPr>
+          <w:lang w:val="pt-BR"/>
+        </w:rPr>
+      </w:pPr>
+    </w:p>
+    <w:p>
+      <w:pPr>
+        <w:rPr>
+          <w:lang w:val="pt-BR"/>
+        </w:rPr>
+      </w:pPr>
+      <w:r>
+        <w:rPr>
+          <w:lang w:val="pt-BR"/>
+        </w:rPr>
+        <w:t xml:space="preserve">Com </w:t>
+      </w:r>
       <w:r>
         <w:rPr>
           <w:i/>
           <w:iCs/>
           <w:lang w:val="pt-BR"/>
         </w:rPr>
-        <w:t>size</w:t>
+        <w:t xml:space="preserve">position: </w:t>
+      </w:r>
+      <w:proofErr w:type="spellStart"/>
+      <w:r>
+        <w:rPr>
+          <w:i/>
+          <w:iCs/>
+          <w:lang w:val="pt-BR"/>
+        </w:rPr>
+        <w:t>absolute</w:t>
       </w:r>
       <w:proofErr w:type="spellEnd"/>
       <w:r>
         <w:rPr>
           <w:lang w:val="pt-BR"/>
         </w:rPr>
-        <w:t>.</w:t>
+        <w:t>, posso configurar melhor a posição na tela.</w:t>
       </w:r>
     </w:p>
     <w:sectPr>

--- a/Módulo 3 - Curso de HTML5 e CSS3.docx
+++ b/Módulo 3 - Curso de HTML5 e CSS3.docx
@@ -119,21 +119,7 @@
         <w:rPr>
           <w:lang w:val="pt-BR"/>
         </w:rPr>
-        <w:t xml:space="preserve">O </w:t>
-      </w:r>
-      <w:proofErr w:type="spellStart"/>
-      <w:r>
-        <w:rPr>
-          <w:lang w:val="pt-BR"/>
-        </w:rPr>
-        <w:t>Git</w:t>
-      </w:r>
-      <w:proofErr w:type="spellEnd"/>
-      <w:r>
-        <w:rPr>
-          <w:lang w:val="pt-BR"/>
-        </w:rPr>
-        <w:t xml:space="preserve"> </w:t>
+        <w:t xml:space="preserve">O Git </w:t>
       </w:r>
       <w:r>
         <w:rPr>
@@ -163,55 +149,27 @@
         <w:rPr>
           <w:lang w:val="pt-BR"/>
         </w:rPr>
-        <w:t xml:space="preserve"> se você fez a versão 1.0 e está finalizou a 2.0, mas acha que a anterior ficou melhor, você pode voltar a 1.0. O </w:t>
-      </w:r>
-      <w:proofErr w:type="spellStart"/>
-      <w:r>
-        <w:rPr>
-          <w:lang w:val="pt-BR"/>
-        </w:rPr>
-        <w:t>Git</w:t>
-      </w:r>
-      <w:proofErr w:type="spellEnd"/>
-      <w:r>
-        <w:rPr>
-          <w:lang w:val="pt-BR"/>
-        </w:rPr>
-        <w:t xml:space="preserve"> salva essas versões na sua máquina.</w:t>
-      </w:r>
-    </w:p>
-    <w:p>
-      <w:pPr>
-        <w:rPr>
-          <w:lang w:val="pt-BR"/>
-        </w:rPr>
-      </w:pPr>
-    </w:p>
-    <w:p>
-      <w:pPr>
-        <w:rPr>
-          <w:lang w:val="pt-BR"/>
-        </w:rPr>
-      </w:pPr>
-      <w:r>
-        <w:rPr>
-          <w:lang w:val="pt-BR"/>
-        </w:rPr>
-        <w:t xml:space="preserve">Já o </w:t>
-      </w:r>
-      <w:proofErr w:type="spellStart"/>
-      <w:r>
-        <w:rPr>
-          <w:lang w:val="pt-BR"/>
-        </w:rPr>
-        <w:t>Github</w:t>
-      </w:r>
-      <w:proofErr w:type="spellEnd"/>
-      <w:r>
-        <w:rPr>
-          <w:lang w:val="pt-BR"/>
-        </w:rPr>
-        <w:t xml:space="preserve"> armazena os arquivos em um servidor, ou seja, não precisa confiar seus arquivos a sua máquina.</w:t>
+        <w:t xml:space="preserve"> se você fez a versão 1.0 e está finalizou a 2.0, mas acha que a anterior ficou melhor, você pode voltar a 1.0. O Git salva essas versões na sua máquina.</w:t>
+      </w:r>
+    </w:p>
+    <w:p>
+      <w:pPr>
+        <w:rPr>
+          <w:lang w:val="pt-BR"/>
+        </w:rPr>
+      </w:pPr>
+    </w:p>
+    <w:p>
+      <w:pPr>
+        <w:rPr>
+          <w:lang w:val="pt-BR"/>
+        </w:rPr>
+      </w:pPr>
+      <w:r>
+        <w:rPr>
+          <w:lang w:val="pt-BR"/>
+        </w:rPr>
+        <w:t>Já o Github armazena os arquivos em um servidor, ou seja, não precisa confiar seus arquivos a sua máquina.</w:t>
       </w:r>
     </w:p>
     <w:p>
@@ -371,223 +329,244 @@
           <w:lang w:val="en-US"/>
         </w:rPr>
       </w:pPr>
-      <w:proofErr w:type="spellStart"/>
       <w:r>
         <w:rPr>
           <w:b/>
           <w:bCs/>
           <w:lang w:val="en-US"/>
         </w:rPr>
-        <w:t>Capítulo</w:t>
-      </w:r>
-      <w:proofErr w:type="spellEnd"/>
-      <w:r>
+        <w:t>Capítulo 19</w:t>
+      </w:r>
+    </w:p>
+    <w:p>
+      <w:pPr>
+        <w:rPr>
+          <w:lang w:val="en-US"/>
+        </w:rPr>
+      </w:pPr>
+    </w:p>
+    <w:p>
+      <w:pPr>
+        <w:rPr>
+          <w:lang w:val="en-US"/>
+        </w:rPr>
+      </w:pPr>
+      <w:r>
+        <w:rPr>
+          <w:lang w:val="en-US"/>
+        </w:rPr>
+        <w:t xml:space="preserve">Ordem da </w:t>
+      </w:r>
+      <w:r>
+        <w:rPr>
+          <w:i/>
+          <w:iCs/>
+          <w:lang w:val="en-US"/>
+        </w:rPr>
+        <w:t>shorthand background</w:t>
+      </w:r>
+      <w:r>
+        <w:rPr>
+          <w:lang w:val="en-US"/>
+        </w:rPr>
+        <w:t>:</w:t>
+      </w:r>
+    </w:p>
+    <w:p>
+      <w:pPr>
+        <w:rPr>
+          <w:lang w:val="en-US"/>
+        </w:rPr>
+      </w:pPr>
+    </w:p>
+    <w:p>
+      <w:pPr>
+        <w:rPr>
+          <w:i/>
+          <w:iCs/>
+          <w:lang w:val="en-US"/>
+        </w:rPr>
+      </w:pPr>
+      <w:r>
+        <w:rPr>
+          <w:i/>
+          <w:iCs/>
+          <w:lang w:val="en-US"/>
+        </w:rPr>
+        <w:t>color &gt; image &gt; position &gt; repeat &gt; size</w:t>
+      </w:r>
+      <w:r>
+        <w:rPr>
+          <w:i/>
+          <w:iCs/>
+          <w:lang w:val="en-US"/>
+        </w:rPr>
+        <w:t xml:space="preserve"> &gt; attachm</w:t>
+      </w:r>
+      <w:r>
+        <w:rPr>
+          <w:i/>
+          <w:iCs/>
+          <w:lang w:val="en-US"/>
+        </w:rPr>
+        <w:t>ent</w:t>
+      </w:r>
+    </w:p>
+    <w:p>
+      <w:pPr>
+        <w:rPr>
+          <w:i/>
+          <w:iCs/>
+          <w:lang w:val="en-US"/>
+        </w:rPr>
+      </w:pPr>
+    </w:p>
+    <w:p>
+      <w:pPr>
+        <w:rPr>
+          <w:lang w:val="pt-BR"/>
+        </w:rPr>
+      </w:pPr>
+      <w:r>
+        <w:rPr>
+          <w:lang w:val="pt-BR"/>
+        </w:rPr>
+        <w:t xml:space="preserve">Apesar de essa ser a regra </w:t>
+      </w:r>
+      <w:r>
+        <w:rPr>
+          <w:lang w:val="pt-BR"/>
+        </w:rPr>
+        <w:t xml:space="preserve">(W3C) </w:t>
+      </w:r>
+      <w:r>
+        <w:rPr>
+          <w:lang w:val="pt-BR"/>
+        </w:rPr>
+        <w:t xml:space="preserve">para se utilizar na </w:t>
+      </w:r>
+      <w:r>
+        <w:rPr>
+          <w:i/>
+          <w:iCs/>
+          <w:lang w:val="pt-BR"/>
+        </w:rPr>
+        <w:t>shorthand background</w:t>
+      </w:r>
+      <w:r>
+        <w:rPr>
+          <w:lang w:val="pt-BR"/>
+        </w:rPr>
+        <w:t xml:space="preserve">, na prática deu problema no funcionamento de </w:t>
+      </w:r>
+      <w:r>
+        <w:rPr>
+          <w:i/>
+          <w:iCs/>
+          <w:lang w:val="pt-BR"/>
+        </w:rPr>
+        <w:t>size</w:t>
+      </w:r>
+      <w:r>
+        <w:rPr>
+          <w:lang w:val="pt-BR"/>
+        </w:rPr>
+        <w:t>.</w:t>
+      </w:r>
+    </w:p>
+    <w:p>
+      <w:pPr>
+        <w:rPr>
+          <w:lang w:val="pt-BR"/>
+        </w:rPr>
+      </w:pPr>
+    </w:p>
+    <w:p>
+      <w:pPr>
+        <w:rPr>
+          <w:lang w:val="pt-BR"/>
+        </w:rPr>
+      </w:pPr>
+      <w:r>
+        <w:rPr>
+          <w:lang w:val="pt-BR"/>
+        </w:rPr>
+        <w:t xml:space="preserve">Com </w:t>
+      </w:r>
+      <w:r>
+        <w:rPr>
+          <w:i/>
+          <w:iCs/>
+          <w:lang w:val="pt-BR"/>
+        </w:rPr>
+        <w:t>position: absolute</w:t>
+      </w:r>
+      <w:r>
+        <w:rPr>
+          <w:lang w:val="pt-BR"/>
+        </w:rPr>
+        <w:t>, posso configurar melhor a posição na tela.</w:t>
+      </w:r>
+    </w:p>
+    <w:p>
+      <w:pPr>
+        <w:rPr>
+          <w:lang w:val="pt-BR"/>
+        </w:rPr>
+      </w:pPr>
+    </w:p>
+    <w:p>
+      <w:pPr>
         <w:rPr>
           <w:b/>
           <w:bCs/>
           <w:lang w:val="en-US"/>
         </w:rPr>
-        <w:t xml:space="preserve"> 19</w:t>
-      </w:r>
-    </w:p>
-    <w:p>
-      <w:pPr>
-        <w:rPr>
-          <w:lang w:val="en-US"/>
-        </w:rPr>
-      </w:pPr>
-    </w:p>
-    <w:p>
-      <w:pPr>
-        <w:rPr>
-          <w:lang w:val="en-US"/>
-        </w:rPr>
-      </w:pPr>
-      <w:proofErr w:type="spellStart"/>
-      <w:r>
-        <w:rPr>
-          <w:lang w:val="en-US"/>
-        </w:rPr>
-        <w:t>Ordem</w:t>
-      </w:r>
-      <w:proofErr w:type="spellEnd"/>
-      <w:r>
-        <w:rPr>
-          <w:lang w:val="en-US"/>
-        </w:rPr>
-        <w:t xml:space="preserve"> da </w:t>
-      </w:r>
-      <w:r>
-        <w:rPr>
-          <w:i/>
-          <w:iCs/>
-          <w:lang w:val="en-US"/>
-        </w:rPr>
-        <w:t>shorthand background</w:t>
-      </w:r>
-      <w:r>
-        <w:rPr>
-          <w:lang w:val="en-US"/>
-        </w:rPr>
-        <w:t>:</w:t>
-      </w:r>
-    </w:p>
-    <w:p>
-      <w:pPr>
-        <w:rPr>
-          <w:lang w:val="en-US"/>
-        </w:rPr>
-      </w:pPr>
-    </w:p>
-    <w:p>
-      <w:pPr>
-        <w:rPr>
-          <w:i/>
-          <w:iCs/>
-          <w:lang w:val="en-US"/>
-        </w:rPr>
-      </w:pPr>
-      <w:r>
-        <w:rPr>
-          <w:i/>
-          <w:iCs/>
-          <w:lang w:val="en-US"/>
-        </w:rPr>
-        <w:t>color &gt; image &gt; position &gt; repeat &gt; size</w:t>
-      </w:r>
-      <w:r>
-        <w:rPr>
-          <w:i/>
-          <w:iCs/>
-          <w:lang w:val="en-US"/>
-        </w:rPr>
-        <w:t xml:space="preserve"> &gt; attachm</w:t>
-      </w:r>
-      <w:r>
-        <w:rPr>
-          <w:i/>
-          <w:iCs/>
-          <w:lang w:val="en-US"/>
-        </w:rPr>
-        <w:t>ent</w:t>
-      </w:r>
-    </w:p>
-    <w:p>
-      <w:pPr>
-        <w:rPr>
-          <w:i/>
-          <w:iCs/>
-          <w:lang w:val="en-US"/>
-        </w:rPr>
-      </w:pPr>
-    </w:p>
-    <w:p>
-      <w:pPr>
-        <w:rPr>
-          <w:lang w:val="pt-BR"/>
-        </w:rPr>
-      </w:pPr>
-      <w:r>
-        <w:rPr>
-          <w:lang w:val="pt-BR"/>
-        </w:rPr>
-        <w:t xml:space="preserve">Apesar de essa ser a regra </w:t>
-      </w:r>
-      <w:r>
-        <w:rPr>
-          <w:lang w:val="pt-BR"/>
-        </w:rPr>
-        <w:t xml:space="preserve">(W3C) </w:t>
-      </w:r>
-      <w:r>
-        <w:rPr>
-          <w:lang w:val="pt-BR"/>
-        </w:rPr>
-        <w:t xml:space="preserve">para se utilizar na </w:t>
-      </w:r>
-      <w:proofErr w:type="spellStart"/>
-      <w:r>
-        <w:rPr>
-          <w:i/>
-          <w:iCs/>
-          <w:lang w:val="pt-BR"/>
-        </w:rPr>
-        <w:t>shorthand</w:t>
-      </w:r>
-      <w:proofErr w:type="spellEnd"/>
-      <w:r>
-        <w:rPr>
-          <w:i/>
-          <w:iCs/>
-          <w:lang w:val="pt-BR"/>
-        </w:rPr>
-        <w:t xml:space="preserve"> background</w:t>
-      </w:r>
-      <w:r>
-        <w:rPr>
-          <w:lang w:val="pt-BR"/>
-        </w:rPr>
-        <w:t xml:space="preserve">, na prática deu problema no funcionamento de </w:t>
-      </w:r>
-      <w:proofErr w:type="spellStart"/>
-      <w:r>
-        <w:rPr>
-          <w:i/>
-          <w:iCs/>
-          <w:lang w:val="pt-BR"/>
-        </w:rPr>
-        <w:t>size</w:t>
-      </w:r>
-      <w:proofErr w:type="spellEnd"/>
-      <w:r>
-        <w:rPr>
-          <w:lang w:val="pt-BR"/>
-        </w:rPr>
-        <w:t>.</w:t>
-      </w:r>
-    </w:p>
-    <w:p>
-      <w:pPr>
-        <w:rPr>
-          <w:lang w:val="pt-BR"/>
-        </w:rPr>
-      </w:pPr>
-    </w:p>
-    <w:p>
-      <w:pPr>
-        <w:rPr>
-          <w:lang w:val="pt-BR"/>
-        </w:rPr>
-      </w:pPr>
-      <w:r>
-        <w:rPr>
-          <w:lang w:val="pt-BR"/>
-        </w:rPr>
-        <w:t xml:space="preserve">Com </w:t>
-      </w:r>
-      <w:r>
-        <w:rPr>
-          <w:i/>
-          <w:iCs/>
-          <w:lang w:val="pt-BR"/>
-        </w:rPr>
-        <w:t xml:space="preserve">position: </w:t>
-      </w:r>
-      <w:proofErr w:type="spellStart"/>
-      <w:r>
-        <w:rPr>
-          <w:i/>
-          <w:iCs/>
-          <w:lang w:val="pt-BR"/>
-        </w:rPr>
-        <w:t>absolute</w:t>
-      </w:r>
-      <w:proofErr w:type="spellEnd"/>
-      <w:r>
-        <w:rPr>
-          <w:lang w:val="pt-BR"/>
-        </w:rPr>
-        <w:t>, posso configurar melhor a posição na tela.</w:t>
+      </w:pPr>
+    </w:p>
+    <w:p>
+      <w:pPr>
+        <w:rPr>
+          <w:b/>
+          <w:bCs/>
+          <w:lang w:val="en-US"/>
+        </w:rPr>
+      </w:pPr>
+      <w:r>
+        <w:rPr>
+          <w:b/>
+          <w:bCs/>
+          <w:lang w:val="en-US"/>
+        </w:rPr>
+        <w:t xml:space="preserve">Capítulo </w:t>
+      </w:r>
+      <w:r>
+        <w:rPr>
+          <w:b/>
+          <w:bCs/>
+          <w:lang w:val="en-US"/>
+        </w:rPr>
+        <w:t>21</w:t>
+      </w:r>
+    </w:p>
+    <w:p>
+      <w:pPr>
+        <w:rPr>
+          <w:lang w:val="en-US"/>
+        </w:rPr>
+      </w:pPr>
+    </w:p>
+    <w:p>
+      <w:pPr>
+        <w:rPr>
+          <w:lang w:val="pt-BR"/>
+        </w:rPr>
+      </w:pPr>
+      <w:r>
+        <w:rPr>
+          <w:lang w:val="en-US"/>
+        </w:rPr>
+        <w:t>Não usar tabela para criar a estrutura de um site.</w:t>
       </w:r>
     </w:p>
     <w:sectPr>

--- a/Módulo 3 - Curso de HTML5 e CSS3.docx
+++ b/Módulo 3 - Curso de HTML5 e CSS3.docx
@@ -119,7 +119,21 @@
         <w:rPr>
           <w:lang w:val="pt-BR"/>
         </w:rPr>
-        <w:t xml:space="preserve">O Git </w:t>
+        <w:t xml:space="preserve">O </w:t>
+      </w:r>
+      <w:proofErr w:type="spellStart"/>
+      <w:r>
+        <w:rPr>
+          <w:lang w:val="pt-BR"/>
+        </w:rPr>
+        <w:t>Git</w:t>
+      </w:r>
+      <w:proofErr w:type="spellEnd"/>
+      <w:r>
+        <w:rPr>
+          <w:lang w:val="pt-BR"/>
+        </w:rPr>
+        <w:t xml:space="preserve"> </w:t>
       </w:r>
       <w:r>
         <w:rPr>
@@ -149,27 +163,55 @@
         <w:rPr>
           <w:lang w:val="pt-BR"/>
         </w:rPr>
-        <w:t xml:space="preserve"> se você fez a versão 1.0 e está finalizou a 2.0, mas acha que a anterior ficou melhor, você pode voltar a 1.0. O Git salva essas versões na sua máquina.</w:t>
-      </w:r>
-    </w:p>
-    <w:p>
-      <w:pPr>
-        <w:rPr>
-          <w:lang w:val="pt-BR"/>
-        </w:rPr>
-      </w:pPr>
-    </w:p>
-    <w:p>
-      <w:pPr>
-        <w:rPr>
-          <w:lang w:val="pt-BR"/>
-        </w:rPr>
-      </w:pPr>
-      <w:r>
-        <w:rPr>
-          <w:lang w:val="pt-BR"/>
-        </w:rPr>
-        <w:t>Já o Github armazena os arquivos em um servidor, ou seja, não precisa confiar seus arquivos a sua máquina.</w:t>
+        <w:t xml:space="preserve"> se você fez a versão 1.0 e está finalizou a 2.0, mas acha que a anterior ficou melhor, você pode voltar a 1.0. O </w:t>
+      </w:r>
+      <w:proofErr w:type="spellStart"/>
+      <w:r>
+        <w:rPr>
+          <w:lang w:val="pt-BR"/>
+        </w:rPr>
+        <w:t>Git</w:t>
+      </w:r>
+      <w:proofErr w:type="spellEnd"/>
+      <w:r>
+        <w:rPr>
+          <w:lang w:val="pt-BR"/>
+        </w:rPr>
+        <w:t xml:space="preserve"> salva essas versões na sua máquina.</w:t>
+      </w:r>
+    </w:p>
+    <w:p>
+      <w:pPr>
+        <w:rPr>
+          <w:lang w:val="pt-BR"/>
+        </w:rPr>
+      </w:pPr>
+    </w:p>
+    <w:p>
+      <w:pPr>
+        <w:rPr>
+          <w:lang w:val="pt-BR"/>
+        </w:rPr>
+      </w:pPr>
+      <w:r>
+        <w:rPr>
+          <w:lang w:val="pt-BR"/>
+        </w:rPr>
+        <w:t xml:space="preserve">Já o </w:t>
+      </w:r>
+      <w:proofErr w:type="spellStart"/>
+      <w:r>
+        <w:rPr>
+          <w:lang w:val="pt-BR"/>
+        </w:rPr>
+        <w:t>Github</w:t>
+      </w:r>
+      <w:proofErr w:type="spellEnd"/>
+      <w:r>
+        <w:rPr>
+          <w:lang w:val="pt-BR"/>
+        </w:rPr>
+        <w:t xml:space="preserve"> armazena os arquivos em um servidor, ou seja, não precisa confiar seus arquivos a sua máquina.</w:t>
       </w:r>
     </w:p>
     <w:p>
@@ -329,21 +371,24 @@
           <w:lang w:val="en-US"/>
         </w:rPr>
       </w:pPr>
+      <w:proofErr w:type="spellStart"/>
       <w:r>
         <w:rPr>
           <w:b/>
           <w:bCs/>
           <w:lang w:val="en-US"/>
         </w:rPr>
-        <w:t>Capítulo 19</w:t>
-      </w:r>
-    </w:p>
-    <w:p>
-      <w:pPr>
-        <w:rPr>
+        <w:t>Capítulo</w:t>
+      </w:r>
+      <w:proofErr w:type="spellEnd"/>
+      <w:r>
+        <w:rPr>
+          <w:b/>
+          <w:bCs/>
           <w:lang w:val="en-US"/>
         </w:rPr>
-      </w:pPr>
+        <w:t xml:space="preserve"> 19</w:t>
+      </w:r>
     </w:p>
     <w:p>
       <w:pPr>
@@ -351,11 +396,26 @@
           <w:lang w:val="en-US"/>
         </w:rPr>
       </w:pPr>
-      <w:r>
+    </w:p>
+    <w:p>
+      <w:pPr>
         <w:rPr>
           <w:lang w:val="en-US"/>
         </w:rPr>
-        <w:t xml:space="preserve">Ordem da </w:t>
+      </w:pPr>
+      <w:proofErr w:type="spellStart"/>
+      <w:r>
+        <w:rPr>
+          <w:lang w:val="en-US"/>
+        </w:rPr>
+        <w:t>Ordem</w:t>
+      </w:r>
+      <w:proofErr w:type="spellEnd"/>
+      <w:r>
+        <w:rPr>
+          <w:lang w:val="en-US"/>
+        </w:rPr>
+        <w:t xml:space="preserve"> da </w:t>
       </w:r>
       <w:r>
         <w:rPr>
@@ -445,62 +505,84 @@
         </w:rPr>
         <w:t xml:space="preserve">para se utilizar na </w:t>
       </w:r>
+      <w:proofErr w:type="spellStart"/>
       <w:r>
         <w:rPr>
           <w:i/>
           <w:iCs/>
           <w:lang w:val="pt-BR"/>
         </w:rPr>
-        <w:t>shorthand background</w:t>
-      </w:r>
-      <w:r>
-        <w:rPr>
-          <w:lang w:val="pt-BR"/>
-        </w:rPr>
-        <w:t xml:space="preserve">, na prática deu problema no funcionamento de </w:t>
-      </w:r>
+        <w:t>shorthand</w:t>
+      </w:r>
+      <w:proofErr w:type="spellEnd"/>
       <w:r>
         <w:rPr>
           <w:i/>
           <w:iCs/>
           <w:lang w:val="pt-BR"/>
         </w:rPr>
-        <w:t>size</w:t>
-      </w:r>
-      <w:r>
-        <w:rPr>
-          <w:lang w:val="pt-BR"/>
-        </w:rPr>
-        <w:t>.</w:t>
-      </w:r>
-    </w:p>
-    <w:p>
-      <w:pPr>
-        <w:rPr>
-          <w:lang w:val="pt-BR"/>
-        </w:rPr>
-      </w:pPr>
-    </w:p>
-    <w:p>
-      <w:pPr>
-        <w:rPr>
-          <w:lang w:val="pt-BR"/>
-        </w:rPr>
-      </w:pPr>
-      <w:r>
-        <w:rPr>
-          <w:lang w:val="pt-BR"/>
-        </w:rPr>
-        <w:t xml:space="preserve">Com </w:t>
-      </w:r>
+        <w:t xml:space="preserve"> background</w:t>
+      </w:r>
+      <w:r>
+        <w:rPr>
+          <w:lang w:val="pt-BR"/>
+        </w:rPr>
+        <w:t xml:space="preserve">, na prática deu problema no funcionamento de </w:t>
+      </w:r>
+      <w:proofErr w:type="spellStart"/>
       <w:r>
         <w:rPr>
           <w:i/>
           <w:iCs/>
           <w:lang w:val="pt-BR"/>
         </w:rPr>
-        <w:t>position: absolute</w:t>
-      </w:r>
+        <w:t>size</w:t>
+      </w:r>
+      <w:proofErr w:type="spellEnd"/>
+      <w:r>
+        <w:rPr>
+          <w:lang w:val="pt-BR"/>
+        </w:rPr>
+        <w:t>.</w:t>
+      </w:r>
+    </w:p>
+    <w:p>
+      <w:pPr>
+        <w:rPr>
+          <w:lang w:val="pt-BR"/>
+        </w:rPr>
+      </w:pPr>
+    </w:p>
+    <w:p>
+      <w:pPr>
+        <w:rPr>
+          <w:lang w:val="pt-BR"/>
+        </w:rPr>
+      </w:pPr>
+      <w:r>
+        <w:rPr>
+          <w:lang w:val="pt-BR"/>
+        </w:rPr>
+        <w:t xml:space="preserve">Com </w:t>
+      </w:r>
+      <w:r>
+        <w:rPr>
+          <w:i/>
+          <w:iCs/>
+          <w:lang w:val="pt-BR"/>
+        </w:rPr>
+        <w:t xml:space="preserve">position: </w:t>
+      </w:r>
+      <w:proofErr w:type="spellStart"/>
+      <w:r>
+        <w:rPr>
+          <w:i/>
+          <w:iCs/>
+          <w:lang w:val="pt-BR"/>
+        </w:rPr>
+        <w:t>absolute</w:t>
+      </w:r>
+      <w:proofErr w:type="spellEnd"/>
       <w:r>
         <w:rPr>
           <w:lang w:val="pt-BR"/>
@@ -520,7 +602,7 @@
         <w:rPr>
           <w:b/>
           <w:bCs/>
-          <w:lang w:val="en-US"/>
+          <w:lang w:val="pt-BR"/>
         </w:rPr>
       </w:pPr>
     </w:p>
@@ -529,44 +611,284 @@
         <w:rPr>
           <w:b/>
           <w:bCs/>
-          <w:lang w:val="en-US"/>
+          <w:lang w:val="pt-BR"/>
         </w:rPr>
       </w:pPr>
       <w:r>
         <w:rPr>
           <w:b/>
           <w:bCs/>
-          <w:lang w:val="en-US"/>
-        </w:rPr>
-        <w:t xml:space="preserve">Capítulo </w:t>
-      </w:r>
-      <w:r>
-        <w:rPr>
-          <w:b/>
-          <w:bCs/>
-          <w:lang w:val="en-US"/>
-        </w:rPr>
-        <w:t>21</w:t>
-      </w:r>
-    </w:p>
-    <w:p>
-      <w:pPr>
-        <w:rPr>
-          <w:lang w:val="en-US"/>
-        </w:rPr>
-      </w:pPr>
-    </w:p>
-    <w:p>
-      <w:pPr>
-        <w:rPr>
-          <w:lang w:val="pt-BR"/>
-        </w:rPr>
-      </w:pPr>
-      <w:r>
-        <w:rPr>
-          <w:lang w:val="en-US"/>
+          <w:lang w:val="pt-BR"/>
+        </w:rPr>
+        <w:t>Capítulo 21</w:t>
+      </w:r>
+    </w:p>
+    <w:p>
+      <w:pPr>
+        <w:rPr>
+          <w:lang w:val="pt-BR"/>
+        </w:rPr>
+      </w:pPr>
+    </w:p>
+    <w:p>
+      <w:pPr>
+        <w:rPr>
+          <w:lang w:val="pt-BR"/>
+        </w:rPr>
+      </w:pPr>
+      <w:r>
+        <w:rPr>
+          <w:lang w:val="pt-BR"/>
         </w:rPr>
         <w:t>Não usar tabela para criar a estrutura de um site.</w:t>
+      </w:r>
+    </w:p>
+    <w:p>
+      <w:pPr>
+        <w:rPr>
+          <w:lang w:val="pt-BR"/>
+        </w:rPr>
+      </w:pPr>
+    </w:p>
+    <w:p>
+      <w:pPr>
+        <w:rPr>
+          <w:lang w:val="pt-BR"/>
+        </w:rPr>
+      </w:pPr>
+      <w:r>
+        <w:rPr>
+          <w:lang w:val="pt-BR"/>
+        </w:rPr>
+        <w:t>Hierarquia de tabelas (simples)</w:t>
+      </w:r>
+    </w:p>
+    <w:p>
+      <w:pPr>
+        <w:rPr>
+          <w:lang w:val="pt-BR"/>
+        </w:rPr>
+      </w:pPr>
+      <w:r>
+        <w:rPr>
+          <w:lang w:val="pt-BR"/>
+        </w:rPr>
+        <w:t xml:space="preserve">        </w:t>
+      </w:r>
+      <w:proofErr w:type="spellStart"/>
+      <w:r>
+        <w:rPr>
+          <w:lang w:val="pt-BR"/>
+        </w:rPr>
+        <w:t>Table</w:t>
+      </w:r>
+      <w:proofErr w:type="spellEnd"/>
+      <w:r>
+        <w:rPr>
+          <w:lang w:val="pt-BR"/>
+        </w:rPr>
+        <w:t xml:space="preserve"> = tabela</w:t>
+      </w:r>
+    </w:p>
+    <w:p>
+      <w:pPr>
+        <w:rPr>
+          <w:lang w:val="pt-BR"/>
+        </w:rPr>
+      </w:pPr>
+      <w:r>
+        <w:rPr>
+          <w:lang w:val="pt-BR"/>
+        </w:rPr>
+        <w:t xml:space="preserve">            </w:t>
+      </w:r>
+      <w:proofErr w:type="spellStart"/>
+      <w:r>
+        <w:rPr>
+          <w:lang w:val="pt-BR"/>
+        </w:rPr>
+        <w:t>Table</w:t>
+      </w:r>
+      <w:proofErr w:type="spellEnd"/>
+      <w:r>
+        <w:rPr>
+          <w:lang w:val="pt-BR"/>
+        </w:rPr>
+        <w:t xml:space="preserve"> Row = linha da tabela</w:t>
+      </w:r>
+    </w:p>
+    <w:p>
+      <w:pPr>
+        <w:rPr>
+          <w:lang w:val="pt-BR"/>
+        </w:rPr>
+      </w:pPr>
+      <w:r>
+        <w:rPr>
+          <w:lang w:val="pt-BR"/>
+        </w:rPr>
+        <w:t xml:space="preserve">                </w:t>
+      </w:r>
+      <w:proofErr w:type="spellStart"/>
+      <w:r>
+        <w:rPr>
+          <w:lang w:val="pt-BR"/>
+        </w:rPr>
+        <w:t>tabl</w:t>
+      </w:r>
+      <w:r>
+        <w:rPr>
+          <w:lang w:val="pt-BR"/>
+        </w:rPr>
+        <w:t>e</w:t>
+      </w:r>
+      <w:proofErr w:type="spellEnd"/>
+      <w:r>
+        <w:rPr>
+          <w:lang w:val="pt-BR"/>
+        </w:rPr>
+        <w:t xml:space="preserve"> </w:t>
+      </w:r>
+      <w:proofErr w:type="spellStart"/>
+      <w:r>
+        <w:rPr>
+          <w:lang w:val="pt-BR"/>
+        </w:rPr>
+        <w:t>head</w:t>
+      </w:r>
+      <w:proofErr w:type="spellEnd"/>
+      <w:r>
+        <w:rPr>
+          <w:lang w:val="pt-BR"/>
+        </w:rPr>
+        <w:t xml:space="preserve"> = cabeçalho de tabela</w:t>
+      </w:r>
+    </w:p>
+    <w:p>
+      <w:pPr>
+        <w:rPr>
+          <w:lang w:val="pt-BR"/>
+        </w:rPr>
+      </w:pPr>
+      <w:r>
+        <w:rPr>
+          <w:lang w:val="pt-BR"/>
+        </w:rPr>
+        <w:t xml:space="preserve">                </w:t>
+      </w:r>
+      <w:proofErr w:type="spellStart"/>
+      <w:r>
+        <w:rPr>
+          <w:lang w:val="pt-BR"/>
+        </w:rPr>
+        <w:t>table</w:t>
+      </w:r>
+      <w:proofErr w:type="spellEnd"/>
+      <w:r>
+        <w:rPr>
+          <w:lang w:val="pt-BR"/>
+        </w:rPr>
+        <w:t xml:space="preserve"> data = dado de tabela</w:t>
+      </w:r>
+    </w:p>
+    <w:p>
+      <w:pPr>
+        <w:rPr>
+          <w:lang w:val="pt-BR"/>
+        </w:rPr>
+      </w:pPr>
+    </w:p>
+    <w:p>
+      <w:pPr>
+        <w:rPr>
+          <w:lang w:val="pt-BR"/>
+        </w:rPr>
+      </w:pPr>
+      <w:r>
+        <w:rPr>
+          <w:lang w:val="pt-BR"/>
+        </w:rPr>
+        <w:t xml:space="preserve">O W3C coloca como opcional o fechamento das </w:t>
+      </w:r>
+      <w:proofErr w:type="spellStart"/>
+      <w:r>
+        <w:rPr>
+          <w:lang w:val="pt-BR"/>
+        </w:rPr>
+        <w:t>tags</w:t>
+      </w:r>
+      <w:proofErr w:type="spellEnd"/>
+      <w:r>
+        <w:rPr>
+          <w:lang w:val="pt-BR"/>
+        </w:rPr>
+        <w:t xml:space="preserve"> &lt;</w:t>
+      </w:r>
+      <w:proofErr w:type="spellStart"/>
+      <w:r>
+        <w:rPr>
+          <w:lang w:val="pt-BR"/>
+        </w:rPr>
+        <w:t>tr</w:t>
+      </w:r>
+      <w:proofErr w:type="spellEnd"/>
+      <w:r>
+        <w:rPr>
+          <w:lang w:val="pt-BR"/>
+        </w:rPr>
+        <w:t>&gt; e &lt;</w:t>
+      </w:r>
+      <w:proofErr w:type="spellStart"/>
+      <w:r>
+        <w:rPr>
+          <w:lang w:val="pt-BR"/>
+        </w:rPr>
+        <w:t>td</w:t>
+      </w:r>
+      <w:proofErr w:type="spellEnd"/>
+      <w:r>
+        <w:rPr>
+          <w:lang w:val="pt-BR"/>
+        </w:rPr>
+        <w:t>&gt;.</w:t>
+      </w:r>
+      <w:r>
+        <w:rPr>
+          <w:lang w:val="pt-BR"/>
+        </w:rPr>
+        <w:t xml:space="preserve"> Porém tem que tomar cuidado para não preencher errado os dados de tabela, por exemplo.</w:t>
+      </w:r>
+      <w:r>
+        <w:rPr>
+          <w:lang w:val="pt-BR"/>
+        </w:rPr>
+        <w:t xml:space="preserve"> Se a hierarquia não é obedecida os dados aparecem antes ou depois da tabela</w:t>
+      </w:r>
+      <w:r>
+        <w:rPr>
+          <w:lang w:val="pt-BR"/>
+        </w:rPr>
+        <w:t>.</w:t>
+      </w:r>
+      <w:r>
+        <w:rPr>
+          <w:lang w:val="pt-BR"/>
+        </w:rPr>
+        <w:t xml:space="preserve"> É aconselhável fechar essas </w:t>
+      </w:r>
+      <w:proofErr w:type="spellStart"/>
+      <w:r>
+        <w:rPr>
+          <w:lang w:val="pt-BR"/>
+        </w:rPr>
+        <w:t>tags</w:t>
+      </w:r>
+      <w:proofErr w:type="spellEnd"/>
+      <w:r>
+        <w:rPr>
+          <w:lang w:val="pt-BR"/>
+        </w:rPr>
+        <w:t>.</w:t>
       </w:r>
     </w:p>
     <w:sectPr>

--- a/Módulo 3 - Curso de HTML5 e CSS3.docx
+++ b/Módulo 3 - Curso de HTML5 e CSS3.docx
@@ -119,21 +119,7 @@
         <w:rPr>
           <w:lang w:val="pt-BR"/>
         </w:rPr>
-        <w:t xml:space="preserve">O </w:t>
-      </w:r>
-      <w:proofErr w:type="spellStart"/>
-      <w:r>
-        <w:rPr>
-          <w:lang w:val="pt-BR"/>
-        </w:rPr>
-        <w:t>Git</w:t>
-      </w:r>
-      <w:proofErr w:type="spellEnd"/>
-      <w:r>
-        <w:rPr>
-          <w:lang w:val="pt-BR"/>
-        </w:rPr>
-        <w:t xml:space="preserve"> </w:t>
+        <w:t xml:space="preserve">O Git </w:t>
       </w:r>
       <w:r>
         <w:rPr>
@@ -163,55 +149,27 @@
         <w:rPr>
           <w:lang w:val="pt-BR"/>
         </w:rPr>
-        <w:t xml:space="preserve"> se você fez a versão 1.0 e está finalizou a 2.0, mas acha que a anterior ficou melhor, você pode voltar a 1.0. O </w:t>
-      </w:r>
-      <w:proofErr w:type="spellStart"/>
-      <w:r>
-        <w:rPr>
-          <w:lang w:val="pt-BR"/>
-        </w:rPr>
-        <w:t>Git</w:t>
-      </w:r>
-      <w:proofErr w:type="spellEnd"/>
-      <w:r>
-        <w:rPr>
-          <w:lang w:val="pt-BR"/>
-        </w:rPr>
-        <w:t xml:space="preserve"> salva essas versões na sua máquina.</w:t>
-      </w:r>
-    </w:p>
-    <w:p>
-      <w:pPr>
-        <w:rPr>
-          <w:lang w:val="pt-BR"/>
-        </w:rPr>
-      </w:pPr>
-    </w:p>
-    <w:p>
-      <w:pPr>
-        <w:rPr>
-          <w:lang w:val="pt-BR"/>
-        </w:rPr>
-      </w:pPr>
-      <w:r>
-        <w:rPr>
-          <w:lang w:val="pt-BR"/>
-        </w:rPr>
-        <w:t xml:space="preserve">Já o </w:t>
-      </w:r>
-      <w:proofErr w:type="spellStart"/>
-      <w:r>
-        <w:rPr>
-          <w:lang w:val="pt-BR"/>
-        </w:rPr>
-        <w:t>Github</w:t>
-      </w:r>
-      <w:proofErr w:type="spellEnd"/>
-      <w:r>
-        <w:rPr>
-          <w:lang w:val="pt-BR"/>
-        </w:rPr>
-        <w:t xml:space="preserve"> armazena os arquivos em um servidor, ou seja, não precisa confiar seus arquivos a sua máquina.</w:t>
+        <w:t xml:space="preserve"> se você fez a versão 1.0 e está finalizou a 2.0, mas acha que a anterior ficou melhor, você pode voltar a 1.0. O Git salva essas versões na sua máquina.</w:t>
+      </w:r>
+    </w:p>
+    <w:p>
+      <w:pPr>
+        <w:rPr>
+          <w:lang w:val="pt-BR"/>
+        </w:rPr>
+      </w:pPr>
+    </w:p>
+    <w:p>
+      <w:pPr>
+        <w:rPr>
+          <w:lang w:val="pt-BR"/>
+        </w:rPr>
+      </w:pPr>
+      <w:r>
+        <w:rPr>
+          <w:lang w:val="pt-BR"/>
+        </w:rPr>
+        <w:t>Já o Github armazena os arquivos em um servidor, ou seja, não precisa confiar seus arquivos a sua máquina.</w:t>
       </w:r>
     </w:p>
     <w:p>
@@ -371,24 +329,21 @@
           <w:lang w:val="en-US"/>
         </w:rPr>
       </w:pPr>
-      <w:proofErr w:type="spellStart"/>
       <w:r>
         <w:rPr>
           <w:b/>
           <w:bCs/>
           <w:lang w:val="en-US"/>
         </w:rPr>
-        <w:t>Capítulo</w:t>
-      </w:r>
-      <w:proofErr w:type="spellEnd"/>
-      <w:r>
-        <w:rPr>
-          <w:b/>
-          <w:bCs/>
+        <w:t>Capítulo 19</w:t>
+      </w:r>
+    </w:p>
+    <w:p>
+      <w:pPr>
+        <w:rPr>
           <w:lang w:val="en-US"/>
         </w:rPr>
-        <w:t xml:space="preserve"> 19</w:t>
-      </w:r>
+      </w:pPr>
     </w:p>
     <w:p>
       <w:pPr>
@@ -396,26 +351,11 @@
           <w:lang w:val="en-US"/>
         </w:rPr>
       </w:pPr>
-    </w:p>
-    <w:p>
-      <w:pPr>
+      <w:r>
         <w:rPr>
           <w:lang w:val="en-US"/>
         </w:rPr>
-      </w:pPr>
-      <w:proofErr w:type="spellStart"/>
-      <w:r>
-        <w:rPr>
-          <w:lang w:val="en-US"/>
-        </w:rPr>
-        <w:t>Ordem</w:t>
-      </w:r>
-      <w:proofErr w:type="spellEnd"/>
-      <w:r>
-        <w:rPr>
-          <w:lang w:val="en-US"/>
-        </w:rPr>
-        <w:t xml:space="preserve"> da </w:t>
+        <w:t xml:space="preserve">Ordem da </w:t>
       </w:r>
       <w:r>
         <w:rPr>
@@ -505,84 +445,62 @@
         </w:rPr>
         <w:t xml:space="preserve">para se utilizar na </w:t>
       </w:r>
-      <w:proofErr w:type="spellStart"/>
       <w:r>
         <w:rPr>
           <w:i/>
           <w:iCs/>
           <w:lang w:val="pt-BR"/>
         </w:rPr>
-        <w:t>shorthand</w:t>
-      </w:r>
-      <w:proofErr w:type="spellEnd"/>
+        <w:t>shorthand background</w:t>
+      </w:r>
+      <w:r>
+        <w:rPr>
+          <w:lang w:val="pt-BR"/>
+        </w:rPr>
+        <w:t xml:space="preserve">, na prática deu problema no funcionamento de </w:t>
+      </w:r>
       <w:r>
         <w:rPr>
           <w:i/>
           <w:iCs/>
           <w:lang w:val="pt-BR"/>
         </w:rPr>
-        <w:t xml:space="preserve"> background</w:t>
-      </w:r>
-      <w:r>
-        <w:rPr>
-          <w:lang w:val="pt-BR"/>
-        </w:rPr>
-        <w:t xml:space="preserve">, na prática deu problema no funcionamento de </w:t>
-      </w:r>
-      <w:proofErr w:type="spellStart"/>
+        <w:t>size</w:t>
+      </w:r>
+      <w:r>
+        <w:rPr>
+          <w:lang w:val="pt-BR"/>
+        </w:rPr>
+        <w:t>.</w:t>
+      </w:r>
+    </w:p>
+    <w:p>
+      <w:pPr>
+        <w:rPr>
+          <w:lang w:val="pt-BR"/>
+        </w:rPr>
+      </w:pPr>
+    </w:p>
+    <w:p>
+      <w:pPr>
+        <w:rPr>
+          <w:lang w:val="pt-BR"/>
+        </w:rPr>
+      </w:pPr>
+      <w:r>
+        <w:rPr>
+          <w:lang w:val="pt-BR"/>
+        </w:rPr>
+        <w:t xml:space="preserve">Com </w:t>
+      </w:r>
       <w:r>
         <w:rPr>
           <w:i/>
           <w:iCs/>
           <w:lang w:val="pt-BR"/>
         </w:rPr>
-        <w:t>size</w:t>
-      </w:r>
-      <w:proofErr w:type="spellEnd"/>
-      <w:r>
-        <w:rPr>
-          <w:lang w:val="pt-BR"/>
-        </w:rPr>
-        <w:t>.</w:t>
-      </w:r>
-    </w:p>
-    <w:p>
-      <w:pPr>
-        <w:rPr>
-          <w:lang w:val="pt-BR"/>
-        </w:rPr>
-      </w:pPr>
-    </w:p>
-    <w:p>
-      <w:pPr>
-        <w:rPr>
-          <w:lang w:val="pt-BR"/>
-        </w:rPr>
-      </w:pPr>
-      <w:r>
-        <w:rPr>
-          <w:lang w:val="pt-BR"/>
-        </w:rPr>
-        <w:t xml:space="preserve">Com </w:t>
-      </w:r>
-      <w:r>
-        <w:rPr>
-          <w:i/>
-          <w:iCs/>
-          <w:lang w:val="pt-BR"/>
-        </w:rPr>
-        <w:t xml:space="preserve">position: </w:t>
-      </w:r>
-      <w:proofErr w:type="spellStart"/>
-      <w:r>
-        <w:rPr>
-          <w:i/>
-          <w:iCs/>
-          <w:lang w:val="pt-BR"/>
-        </w:rPr>
-        <w:t>absolute</w:t>
-      </w:r>
-      <w:proofErr w:type="spellEnd"/>
+        <w:t>position: absolute</w:t>
+      </w:r>
       <w:r>
         <w:rPr>
           <w:lang w:val="pt-BR"/>
@@ -673,68 +591,33 @@
         <w:rPr>
           <w:lang w:val="pt-BR"/>
         </w:rPr>
-        <w:t xml:space="preserve">        </w:t>
-      </w:r>
-      <w:proofErr w:type="spellStart"/>
-      <w:r>
-        <w:rPr>
-          <w:lang w:val="pt-BR"/>
-        </w:rPr>
-        <w:t>Table</w:t>
-      </w:r>
-      <w:proofErr w:type="spellEnd"/>
-      <w:r>
-        <w:rPr>
-          <w:lang w:val="pt-BR"/>
-        </w:rPr>
-        <w:t xml:space="preserve"> = tabela</w:t>
-      </w:r>
-    </w:p>
-    <w:p>
-      <w:pPr>
-        <w:rPr>
-          <w:lang w:val="pt-BR"/>
-        </w:rPr>
-      </w:pPr>
-      <w:r>
-        <w:rPr>
-          <w:lang w:val="pt-BR"/>
-        </w:rPr>
-        <w:t xml:space="preserve">            </w:t>
-      </w:r>
-      <w:proofErr w:type="spellStart"/>
-      <w:r>
-        <w:rPr>
-          <w:lang w:val="pt-BR"/>
-        </w:rPr>
-        <w:t>Table</w:t>
-      </w:r>
-      <w:proofErr w:type="spellEnd"/>
-      <w:r>
-        <w:rPr>
-          <w:lang w:val="pt-BR"/>
-        </w:rPr>
-        <w:t xml:space="preserve"> Row = linha da tabela</w:t>
-      </w:r>
-    </w:p>
-    <w:p>
-      <w:pPr>
-        <w:rPr>
-          <w:lang w:val="pt-BR"/>
-        </w:rPr>
-      </w:pPr>
-      <w:r>
-        <w:rPr>
-          <w:lang w:val="pt-BR"/>
-        </w:rPr>
-        <w:t xml:space="preserve">                </w:t>
-      </w:r>
-      <w:proofErr w:type="spellStart"/>
-      <w:r>
-        <w:rPr>
-          <w:lang w:val="pt-BR"/>
-        </w:rPr>
-        <w:t>tabl</w:t>
+        <w:t xml:space="preserve">        Table = tabela</w:t>
+      </w:r>
+    </w:p>
+    <w:p>
+      <w:pPr>
+        <w:rPr>
+          <w:lang w:val="pt-BR"/>
+        </w:rPr>
+      </w:pPr>
+      <w:r>
+        <w:rPr>
+          <w:lang w:val="pt-BR"/>
+        </w:rPr>
+        <w:t xml:space="preserve">            Table Row = linha da tabela</w:t>
+      </w:r>
+    </w:p>
+    <w:p>
+      <w:pPr>
+        <w:rPr>
+          <w:lang w:val="pt-BR"/>
+        </w:rPr>
+      </w:pPr>
+      <w:r>
+        <w:rPr>
+          <w:lang w:val="pt-BR"/>
+        </w:rPr>
+        <w:t xml:space="preserve">                tabl</w:t>
       </w:r>
       <w:r>
         <w:rPr>
@@ -742,115 +625,44 @@
         </w:rPr>
         <w:t>e</w:t>
       </w:r>
-      <w:proofErr w:type="spellEnd"/>
-      <w:r>
-        <w:rPr>
-          <w:lang w:val="pt-BR"/>
-        </w:rPr>
-        <w:t xml:space="preserve"> </w:t>
-      </w:r>
-      <w:proofErr w:type="spellStart"/>
-      <w:r>
-        <w:rPr>
-          <w:lang w:val="pt-BR"/>
-        </w:rPr>
-        <w:t>head</w:t>
-      </w:r>
-      <w:proofErr w:type="spellEnd"/>
-      <w:r>
-        <w:rPr>
-          <w:lang w:val="pt-BR"/>
-        </w:rPr>
-        <w:t xml:space="preserve"> = cabeçalho de tabela</w:t>
-      </w:r>
-    </w:p>
-    <w:p>
-      <w:pPr>
-        <w:rPr>
-          <w:lang w:val="pt-BR"/>
-        </w:rPr>
-      </w:pPr>
-      <w:r>
-        <w:rPr>
-          <w:lang w:val="pt-BR"/>
-        </w:rPr>
-        <w:t xml:space="preserve">                </w:t>
-      </w:r>
-      <w:proofErr w:type="spellStart"/>
-      <w:r>
-        <w:rPr>
-          <w:lang w:val="pt-BR"/>
-        </w:rPr>
-        <w:t>table</w:t>
-      </w:r>
-      <w:proofErr w:type="spellEnd"/>
-      <w:r>
-        <w:rPr>
-          <w:lang w:val="pt-BR"/>
-        </w:rPr>
-        <w:t xml:space="preserve"> data = dado de tabela</w:t>
-      </w:r>
-    </w:p>
-    <w:p>
-      <w:pPr>
-        <w:rPr>
-          <w:lang w:val="pt-BR"/>
-        </w:rPr>
-      </w:pPr>
-    </w:p>
-    <w:p>
-      <w:pPr>
-        <w:rPr>
-          <w:lang w:val="pt-BR"/>
-        </w:rPr>
-      </w:pPr>
-      <w:r>
-        <w:rPr>
-          <w:lang w:val="pt-BR"/>
-        </w:rPr>
-        <w:t xml:space="preserve">O W3C coloca como opcional o fechamento das </w:t>
-      </w:r>
-      <w:proofErr w:type="spellStart"/>
-      <w:r>
-        <w:rPr>
-          <w:lang w:val="pt-BR"/>
-        </w:rPr>
-        <w:t>tags</w:t>
-      </w:r>
-      <w:proofErr w:type="spellEnd"/>
-      <w:r>
-        <w:rPr>
-          <w:lang w:val="pt-BR"/>
-        </w:rPr>
-        <w:t xml:space="preserve"> &lt;</w:t>
-      </w:r>
-      <w:proofErr w:type="spellStart"/>
-      <w:r>
-        <w:rPr>
-          <w:lang w:val="pt-BR"/>
-        </w:rPr>
-        <w:t>tr</w:t>
-      </w:r>
-      <w:proofErr w:type="spellEnd"/>
-      <w:r>
-        <w:rPr>
-          <w:lang w:val="pt-BR"/>
-        </w:rPr>
-        <w:t>&gt; e &lt;</w:t>
-      </w:r>
-      <w:proofErr w:type="spellStart"/>
-      <w:r>
-        <w:rPr>
-          <w:lang w:val="pt-BR"/>
-        </w:rPr>
-        <w:t>td</w:t>
-      </w:r>
-      <w:proofErr w:type="spellEnd"/>
-      <w:r>
-        <w:rPr>
-          <w:lang w:val="pt-BR"/>
-        </w:rPr>
-        <w:t>&gt;.</w:t>
+      <w:r>
+        <w:rPr>
+          <w:lang w:val="pt-BR"/>
+        </w:rPr>
+        <w:t xml:space="preserve"> head = cabeçalho de tabela</w:t>
+      </w:r>
+    </w:p>
+    <w:p>
+      <w:pPr>
+        <w:rPr>
+          <w:lang w:val="pt-BR"/>
+        </w:rPr>
+      </w:pPr>
+      <w:r>
+        <w:rPr>
+          <w:lang w:val="pt-BR"/>
+        </w:rPr>
+        <w:t xml:space="preserve">                table data = dado de tabela</w:t>
+      </w:r>
+    </w:p>
+    <w:p>
+      <w:pPr>
+        <w:rPr>
+          <w:lang w:val="pt-BR"/>
+        </w:rPr>
+      </w:pPr>
+    </w:p>
+    <w:p>
+      <w:pPr>
+        <w:rPr>
+          <w:lang w:val="pt-BR"/>
+        </w:rPr>
+      </w:pPr>
+      <w:r>
+        <w:rPr>
+          <w:lang w:val="pt-BR"/>
+        </w:rPr>
+        <w:t>O W3C coloca como opcional o fechamento das tags &lt;tr&gt; e &lt;td&gt;.</w:t>
       </w:r>
       <w:r>
         <w:rPr>
@@ -874,21 +686,46 @@
         <w:rPr>
           <w:lang w:val="pt-BR"/>
         </w:rPr>
-        <w:t xml:space="preserve"> É aconselhável fechar essas </w:t>
-      </w:r>
-      <w:proofErr w:type="spellStart"/>
-      <w:r>
-        <w:rPr>
-          <w:lang w:val="pt-BR"/>
-        </w:rPr>
-        <w:t>tags</w:t>
-      </w:r>
-      <w:proofErr w:type="spellEnd"/>
+        <w:t xml:space="preserve"> É aconselhável fechar essas tags</w:t>
+      </w:r>
       <w:r>
         <w:rPr>
           <w:lang w:val="pt-BR"/>
         </w:rPr>
         <w:t>.</w:t>
+      </w:r>
+    </w:p>
+    <w:p>
+      <w:pPr>
+        <w:rPr>
+          <w:lang w:val="pt-BR"/>
+        </w:rPr>
+      </w:pPr>
+    </w:p>
+    <w:p>
+      <w:pPr>
+        <w:rPr>
+          <w:lang w:val="pt-BR"/>
+        </w:rPr>
+      </w:pPr>
+      <w:r>
+        <w:rPr>
+          <w:lang w:val="pt-BR"/>
+        </w:rPr>
+        <w:t>text-align é alinhamento horizontal para dados da tabela</w:t>
+      </w:r>
+    </w:p>
+    <w:p>
+      <w:pPr>
+        <w:rPr>
+          <w:lang w:val="pt-BR"/>
+        </w:rPr>
+      </w:pPr>
+      <w:r>
+        <w:rPr>
+          <w:lang w:val="pt-BR"/>
+        </w:rPr>
+        <w:t>vertical-align é o vertical e aceita valores como middle, top e bottom</w:t>
       </w:r>
     </w:p>
     <w:sectPr>

--- a/Módulo 3 - Curso de HTML5 e CSS3.docx
+++ b/Módulo 3 - Curso de HTML5 e CSS3.docx
@@ -726,6 +726,129 @@
           <w:lang w:val="pt-BR"/>
         </w:rPr>
         <w:t>vertical-align é o vertical e aceita valores como middle, top e bottom</w:t>
+      </w:r>
+    </w:p>
+    <w:p>
+      <w:pPr>
+        <w:rPr>
+          <w:lang w:val="pt-BR"/>
+        </w:rPr>
+      </w:pPr>
+    </w:p>
+    <w:p>
+      <w:pPr>
+        <w:rPr>
+          <w:lang w:val="pt-BR"/>
+        </w:rPr>
+      </w:pPr>
+      <w:r>
+        <w:rPr>
+          <w:lang w:val="pt-BR"/>
+        </w:rPr>
+        <w:t>Anatomia para tabelas grandes</w:t>
+      </w:r>
+    </w:p>
+    <w:p>
+      <w:pPr>
+        <w:rPr>
+          <w:lang w:val="pt-BR"/>
+        </w:rPr>
+      </w:pPr>
+      <w:r>
+        <w:rPr>
+          <w:lang w:val="pt-BR"/>
+        </w:rPr>
+        <w:t xml:space="preserve">        table</w:t>
+      </w:r>
+    </w:p>
+    <w:p>
+      <w:pPr>
+        <w:rPr>
+          <w:lang w:val="pt-BR"/>
+        </w:rPr>
+      </w:pPr>
+      <w:r>
+        <w:rPr>
+          <w:lang w:val="pt-BR"/>
+        </w:rPr>
+        <w:t xml:space="preserve">            thead</w:t>
+      </w:r>
+    </w:p>
+    <w:p>
+      <w:pPr>
+        <w:rPr>
+          <w:lang w:val="en-US"/>
+        </w:rPr>
+      </w:pPr>
+      <w:r>
+        <w:rPr>
+          <w:lang w:val="pt-BR"/>
+        </w:rPr>
+        <w:t xml:space="preserve">                </w:t>
+      </w:r>
+      <w:r>
+        <w:rPr>
+          <w:lang w:val="en-US"/>
+        </w:rPr>
+        <w:t>tr, td, th</w:t>
+      </w:r>
+    </w:p>
+    <w:p>
+      <w:pPr>
+        <w:rPr>
+          <w:lang w:val="en-US"/>
+        </w:rPr>
+      </w:pPr>
+      <w:r>
+        <w:rPr>
+          <w:lang w:val="en-US"/>
+        </w:rPr>
+        <w:t xml:space="preserve">            tbody</w:t>
+      </w:r>
+    </w:p>
+    <w:p>
+      <w:pPr>
+        <w:rPr>
+          <w:lang w:val="en-US"/>
+        </w:rPr>
+      </w:pPr>
+      <w:r>
+        <w:rPr>
+          <w:lang w:val="en-US"/>
+        </w:rPr>
+        <w:t xml:space="preserve">                tr, td, th</w:t>
+      </w:r>
+    </w:p>
+    <w:p>
+      <w:pPr>
+        <w:rPr>
+          <w:lang w:val="pt-BR"/>
+        </w:rPr>
+      </w:pPr>
+      <w:r>
+        <w:rPr>
+          <w:lang w:val="en-US"/>
+        </w:rPr>
+        <w:t xml:space="preserve">            </w:t>
+      </w:r>
+      <w:r>
+        <w:rPr>
+          <w:lang w:val="pt-BR"/>
+        </w:rPr>
+        <w:t>tfoot</w:t>
+      </w:r>
+    </w:p>
+    <w:p>
+      <w:pPr>
+        <w:rPr>
+          <w:lang w:val="pt-BR"/>
+        </w:rPr>
+      </w:pPr>
+      <w:r>
+        <w:rPr>
+          <w:lang w:val="pt-BR"/>
+        </w:rPr>
+        <w:t xml:space="preserve">                tr, td, th</w:t>
       </w:r>
     </w:p>
     <w:sectPr>

--- a/Módulo 3 - Curso de HTML5 e CSS3.docx
+++ b/Módulo 3 - Curso de HTML5 e CSS3.docx
@@ -119,7 +119,21 @@
         <w:rPr>
           <w:lang w:val="pt-BR"/>
         </w:rPr>
-        <w:t xml:space="preserve">O Git </w:t>
+        <w:t xml:space="preserve">O </w:t>
+      </w:r>
+      <w:proofErr w:type="spellStart"/>
+      <w:r>
+        <w:rPr>
+          <w:lang w:val="pt-BR"/>
+        </w:rPr>
+        <w:t>Git</w:t>
+      </w:r>
+      <w:proofErr w:type="spellEnd"/>
+      <w:r>
+        <w:rPr>
+          <w:lang w:val="pt-BR"/>
+        </w:rPr>
+        <w:t xml:space="preserve"> </w:t>
       </w:r>
       <w:r>
         <w:rPr>
@@ -149,27 +163,55 @@
         <w:rPr>
           <w:lang w:val="pt-BR"/>
         </w:rPr>
-        <w:t xml:space="preserve"> se você fez a versão 1.0 e está finalizou a 2.0, mas acha que a anterior ficou melhor, você pode voltar a 1.0. O Git salva essas versões na sua máquina.</w:t>
-      </w:r>
-    </w:p>
-    <w:p>
-      <w:pPr>
-        <w:rPr>
-          <w:lang w:val="pt-BR"/>
-        </w:rPr>
-      </w:pPr>
-    </w:p>
-    <w:p>
-      <w:pPr>
-        <w:rPr>
-          <w:lang w:val="pt-BR"/>
-        </w:rPr>
-      </w:pPr>
-      <w:r>
-        <w:rPr>
-          <w:lang w:val="pt-BR"/>
-        </w:rPr>
-        <w:t>Já o Github armazena os arquivos em um servidor, ou seja, não precisa confiar seus arquivos a sua máquina.</w:t>
+        <w:t xml:space="preserve"> se você fez a versão 1.0 e está finalizou a 2.0, mas acha que a anterior ficou melhor, você pode voltar a 1.0. O </w:t>
+      </w:r>
+      <w:proofErr w:type="spellStart"/>
+      <w:r>
+        <w:rPr>
+          <w:lang w:val="pt-BR"/>
+        </w:rPr>
+        <w:t>Git</w:t>
+      </w:r>
+      <w:proofErr w:type="spellEnd"/>
+      <w:r>
+        <w:rPr>
+          <w:lang w:val="pt-BR"/>
+        </w:rPr>
+        <w:t xml:space="preserve"> salva essas versões na sua máquina.</w:t>
+      </w:r>
+    </w:p>
+    <w:p>
+      <w:pPr>
+        <w:rPr>
+          <w:lang w:val="pt-BR"/>
+        </w:rPr>
+      </w:pPr>
+    </w:p>
+    <w:p>
+      <w:pPr>
+        <w:rPr>
+          <w:lang w:val="pt-BR"/>
+        </w:rPr>
+      </w:pPr>
+      <w:r>
+        <w:rPr>
+          <w:lang w:val="pt-BR"/>
+        </w:rPr>
+        <w:t xml:space="preserve">Já o </w:t>
+      </w:r>
+      <w:proofErr w:type="spellStart"/>
+      <w:r>
+        <w:rPr>
+          <w:lang w:val="pt-BR"/>
+        </w:rPr>
+        <w:t>Github</w:t>
+      </w:r>
+      <w:proofErr w:type="spellEnd"/>
+      <w:r>
+        <w:rPr>
+          <w:lang w:val="pt-BR"/>
+        </w:rPr>
+        <w:t xml:space="preserve"> armazena os arquivos em um servidor, ou seja, não precisa confiar seus arquivos a sua máquina.</w:t>
       </w:r>
     </w:p>
     <w:p>
@@ -329,33 +371,51 @@
           <w:lang w:val="en-US"/>
         </w:rPr>
       </w:pPr>
+      <w:proofErr w:type="spellStart"/>
       <w:r>
         <w:rPr>
           <w:b/>
           <w:bCs/>
           <w:lang w:val="en-US"/>
         </w:rPr>
-        <w:t>Capítulo 19</w:t>
-      </w:r>
-    </w:p>
-    <w:p>
-      <w:pPr>
-        <w:rPr>
-          <w:lang w:val="en-US"/>
-        </w:rPr>
-      </w:pPr>
-    </w:p>
-    <w:p>
-      <w:pPr>
-        <w:rPr>
-          <w:lang w:val="en-US"/>
-        </w:rPr>
-      </w:pPr>
-      <w:r>
-        <w:rPr>
-          <w:lang w:val="en-US"/>
-        </w:rPr>
-        <w:t xml:space="preserve">Ordem da </w:t>
+        <w:t>Capítulo</w:t>
+      </w:r>
+      <w:proofErr w:type="spellEnd"/>
+      <w:r>
+        <w:rPr>
+          <w:b/>
+          <w:bCs/>
+          <w:lang w:val="en-US"/>
+        </w:rPr>
+        <w:t xml:space="preserve"> 19</w:t>
+      </w:r>
+    </w:p>
+    <w:p>
+      <w:pPr>
+        <w:rPr>
+          <w:lang w:val="en-US"/>
+        </w:rPr>
+      </w:pPr>
+    </w:p>
+    <w:p>
+      <w:pPr>
+        <w:rPr>
+          <w:lang w:val="en-US"/>
+        </w:rPr>
+      </w:pPr>
+      <w:proofErr w:type="spellStart"/>
+      <w:r>
+        <w:rPr>
+          <w:lang w:val="en-US"/>
+        </w:rPr>
+        <w:t>Ordem</w:t>
+      </w:r>
+      <w:proofErr w:type="spellEnd"/>
+      <w:r>
+        <w:rPr>
+          <w:lang w:val="en-US"/>
+        </w:rPr>
+        <w:t xml:space="preserve"> da </w:t>
       </w:r>
       <w:r>
         <w:rPr>
@@ -445,62 +505,84 @@
         </w:rPr>
         <w:t xml:space="preserve">para se utilizar na </w:t>
       </w:r>
+      <w:proofErr w:type="spellStart"/>
       <w:r>
         <w:rPr>
           <w:i/>
           <w:iCs/>
           <w:lang w:val="pt-BR"/>
         </w:rPr>
-        <w:t>shorthand background</w:t>
-      </w:r>
-      <w:r>
-        <w:rPr>
-          <w:lang w:val="pt-BR"/>
-        </w:rPr>
-        <w:t xml:space="preserve">, na prática deu problema no funcionamento de </w:t>
-      </w:r>
+        <w:t>shorthand</w:t>
+      </w:r>
+      <w:proofErr w:type="spellEnd"/>
       <w:r>
         <w:rPr>
           <w:i/>
           <w:iCs/>
           <w:lang w:val="pt-BR"/>
         </w:rPr>
-        <w:t>size</w:t>
-      </w:r>
-      <w:r>
-        <w:rPr>
-          <w:lang w:val="pt-BR"/>
-        </w:rPr>
-        <w:t>.</w:t>
-      </w:r>
-    </w:p>
-    <w:p>
-      <w:pPr>
-        <w:rPr>
-          <w:lang w:val="pt-BR"/>
-        </w:rPr>
-      </w:pPr>
-    </w:p>
-    <w:p>
-      <w:pPr>
-        <w:rPr>
-          <w:lang w:val="pt-BR"/>
-        </w:rPr>
-      </w:pPr>
-      <w:r>
-        <w:rPr>
-          <w:lang w:val="pt-BR"/>
-        </w:rPr>
-        <w:t xml:space="preserve">Com </w:t>
-      </w:r>
+        <w:t xml:space="preserve"> background</w:t>
+      </w:r>
+      <w:r>
+        <w:rPr>
+          <w:lang w:val="pt-BR"/>
+        </w:rPr>
+        <w:t xml:space="preserve">, na prática deu problema no funcionamento de </w:t>
+      </w:r>
+      <w:proofErr w:type="spellStart"/>
       <w:r>
         <w:rPr>
           <w:i/>
           <w:iCs/>
           <w:lang w:val="pt-BR"/>
         </w:rPr>
-        <w:t>position: absolute</w:t>
-      </w:r>
+        <w:t>size</w:t>
+      </w:r>
+      <w:proofErr w:type="spellEnd"/>
+      <w:r>
+        <w:rPr>
+          <w:lang w:val="pt-BR"/>
+        </w:rPr>
+        <w:t>.</w:t>
+      </w:r>
+    </w:p>
+    <w:p>
+      <w:pPr>
+        <w:rPr>
+          <w:lang w:val="pt-BR"/>
+        </w:rPr>
+      </w:pPr>
+    </w:p>
+    <w:p>
+      <w:pPr>
+        <w:rPr>
+          <w:lang w:val="pt-BR"/>
+        </w:rPr>
+      </w:pPr>
+      <w:r>
+        <w:rPr>
+          <w:lang w:val="pt-BR"/>
+        </w:rPr>
+        <w:t xml:space="preserve">Com </w:t>
+      </w:r>
+      <w:r>
+        <w:rPr>
+          <w:i/>
+          <w:iCs/>
+          <w:lang w:val="pt-BR"/>
+        </w:rPr>
+        <w:t xml:space="preserve">position: </w:t>
+      </w:r>
+      <w:proofErr w:type="spellStart"/>
+      <w:r>
+        <w:rPr>
+          <w:i/>
+          <w:iCs/>
+          <w:lang w:val="pt-BR"/>
+        </w:rPr>
+        <w:t>absolute</w:t>
+      </w:r>
+      <w:proofErr w:type="spellEnd"/>
       <w:r>
         <w:rPr>
           <w:lang w:val="pt-BR"/>
@@ -591,33 +673,68 @@
         <w:rPr>
           <w:lang w:val="pt-BR"/>
         </w:rPr>
-        <w:t xml:space="preserve">        Table = tabela</w:t>
-      </w:r>
-    </w:p>
-    <w:p>
-      <w:pPr>
-        <w:rPr>
-          <w:lang w:val="pt-BR"/>
-        </w:rPr>
-      </w:pPr>
-      <w:r>
-        <w:rPr>
-          <w:lang w:val="pt-BR"/>
-        </w:rPr>
-        <w:t xml:space="preserve">            Table Row = linha da tabela</w:t>
-      </w:r>
-    </w:p>
-    <w:p>
-      <w:pPr>
-        <w:rPr>
-          <w:lang w:val="pt-BR"/>
-        </w:rPr>
-      </w:pPr>
-      <w:r>
-        <w:rPr>
-          <w:lang w:val="pt-BR"/>
-        </w:rPr>
-        <w:t xml:space="preserve">                tabl</w:t>
+        <w:t xml:space="preserve">        </w:t>
+      </w:r>
+      <w:proofErr w:type="spellStart"/>
+      <w:r>
+        <w:rPr>
+          <w:lang w:val="pt-BR"/>
+        </w:rPr>
+        <w:t>Table</w:t>
+      </w:r>
+      <w:proofErr w:type="spellEnd"/>
+      <w:r>
+        <w:rPr>
+          <w:lang w:val="pt-BR"/>
+        </w:rPr>
+        <w:t xml:space="preserve"> = tabela</w:t>
+      </w:r>
+    </w:p>
+    <w:p>
+      <w:pPr>
+        <w:rPr>
+          <w:lang w:val="pt-BR"/>
+        </w:rPr>
+      </w:pPr>
+      <w:r>
+        <w:rPr>
+          <w:lang w:val="pt-BR"/>
+        </w:rPr>
+        <w:t xml:space="preserve">            </w:t>
+      </w:r>
+      <w:proofErr w:type="spellStart"/>
+      <w:r>
+        <w:rPr>
+          <w:lang w:val="pt-BR"/>
+        </w:rPr>
+        <w:t>Table</w:t>
+      </w:r>
+      <w:proofErr w:type="spellEnd"/>
+      <w:r>
+        <w:rPr>
+          <w:lang w:val="pt-BR"/>
+        </w:rPr>
+        <w:t xml:space="preserve"> Row = linha da tabela</w:t>
+      </w:r>
+    </w:p>
+    <w:p>
+      <w:pPr>
+        <w:rPr>
+          <w:lang w:val="pt-BR"/>
+        </w:rPr>
+      </w:pPr>
+      <w:r>
+        <w:rPr>
+          <w:lang w:val="pt-BR"/>
+        </w:rPr>
+        <w:t xml:space="preserve">                </w:t>
+      </w:r>
+      <w:proofErr w:type="spellStart"/>
+      <w:r>
+        <w:rPr>
+          <w:lang w:val="pt-BR"/>
+        </w:rPr>
+        <w:t>tabl</w:t>
       </w:r>
       <w:r>
         <w:rPr>
@@ -625,44 +742,115 @@
         </w:rPr>
         <w:t>e</w:t>
       </w:r>
-      <w:r>
-        <w:rPr>
-          <w:lang w:val="pt-BR"/>
-        </w:rPr>
-        <w:t xml:space="preserve"> head = cabeçalho de tabela</w:t>
-      </w:r>
-    </w:p>
-    <w:p>
-      <w:pPr>
-        <w:rPr>
-          <w:lang w:val="pt-BR"/>
-        </w:rPr>
-      </w:pPr>
-      <w:r>
-        <w:rPr>
-          <w:lang w:val="pt-BR"/>
-        </w:rPr>
-        <w:t xml:space="preserve">                table data = dado de tabela</w:t>
-      </w:r>
-    </w:p>
-    <w:p>
-      <w:pPr>
-        <w:rPr>
-          <w:lang w:val="pt-BR"/>
-        </w:rPr>
-      </w:pPr>
-    </w:p>
-    <w:p>
-      <w:pPr>
-        <w:rPr>
-          <w:lang w:val="pt-BR"/>
-        </w:rPr>
-      </w:pPr>
-      <w:r>
-        <w:rPr>
-          <w:lang w:val="pt-BR"/>
-        </w:rPr>
-        <w:t>O W3C coloca como opcional o fechamento das tags &lt;tr&gt; e &lt;td&gt;.</w:t>
+      <w:proofErr w:type="spellEnd"/>
+      <w:r>
+        <w:rPr>
+          <w:lang w:val="pt-BR"/>
+        </w:rPr>
+        <w:t xml:space="preserve"> </w:t>
+      </w:r>
+      <w:proofErr w:type="spellStart"/>
+      <w:r>
+        <w:rPr>
+          <w:lang w:val="pt-BR"/>
+        </w:rPr>
+        <w:t>head</w:t>
+      </w:r>
+      <w:proofErr w:type="spellEnd"/>
+      <w:r>
+        <w:rPr>
+          <w:lang w:val="pt-BR"/>
+        </w:rPr>
+        <w:t xml:space="preserve"> = cabeçalho de tabela</w:t>
+      </w:r>
+    </w:p>
+    <w:p>
+      <w:pPr>
+        <w:rPr>
+          <w:lang w:val="pt-BR"/>
+        </w:rPr>
+      </w:pPr>
+      <w:r>
+        <w:rPr>
+          <w:lang w:val="pt-BR"/>
+        </w:rPr>
+        <w:t xml:space="preserve">                </w:t>
+      </w:r>
+      <w:proofErr w:type="spellStart"/>
+      <w:r>
+        <w:rPr>
+          <w:lang w:val="pt-BR"/>
+        </w:rPr>
+        <w:t>table</w:t>
+      </w:r>
+      <w:proofErr w:type="spellEnd"/>
+      <w:r>
+        <w:rPr>
+          <w:lang w:val="pt-BR"/>
+        </w:rPr>
+        <w:t xml:space="preserve"> data = dado de tabela</w:t>
+      </w:r>
+    </w:p>
+    <w:p>
+      <w:pPr>
+        <w:rPr>
+          <w:lang w:val="pt-BR"/>
+        </w:rPr>
+      </w:pPr>
+    </w:p>
+    <w:p>
+      <w:pPr>
+        <w:rPr>
+          <w:lang w:val="pt-BR"/>
+        </w:rPr>
+      </w:pPr>
+      <w:r>
+        <w:rPr>
+          <w:lang w:val="pt-BR"/>
+        </w:rPr>
+        <w:t xml:space="preserve">O W3C coloca como opcional o fechamento das </w:t>
+      </w:r>
+      <w:proofErr w:type="spellStart"/>
+      <w:r>
+        <w:rPr>
+          <w:lang w:val="pt-BR"/>
+        </w:rPr>
+        <w:t>tags</w:t>
+      </w:r>
+      <w:proofErr w:type="spellEnd"/>
+      <w:r>
+        <w:rPr>
+          <w:lang w:val="pt-BR"/>
+        </w:rPr>
+        <w:t xml:space="preserve"> &lt;</w:t>
+      </w:r>
+      <w:proofErr w:type="spellStart"/>
+      <w:r>
+        <w:rPr>
+          <w:lang w:val="pt-BR"/>
+        </w:rPr>
+        <w:t>tr</w:t>
+      </w:r>
+      <w:proofErr w:type="spellEnd"/>
+      <w:r>
+        <w:rPr>
+          <w:lang w:val="pt-BR"/>
+        </w:rPr>
+        <w:t>&gt; e &lt;</w:t>
+      </w:r>
+      <w:proofErr w:type="spellStart"/>
+      <w:r>
+        <w:rPr>
+          <w:lang w:val="pt-BR"/>
+        </w:rPr>
+        <w:t>td</w:t>
+      </w:r>
+      <w:proofErr w:type="spellEnd"/>
+      <w:r>
+        <w:rPr>
+          <w:lang w:val="pt-BR"/>
+        </w:rPr>
+        <w:t>&gt;.</w:t>
       </w:r>
       <w:r>
         <w:rPr>
@@ -686,8 +874,16 @@
         <w:rPr>
           <w:lang w:val="pt-BR"/>
         </w:rPr>
-        <w:t xml:space="preserve"> É aconselhável fechar essas tags</w:t>
-      </w:r>
+        <w:t xml:space="preserve"> É aconselhável fechar essas </w:t>
+      </w:r>
+      <w:proofErr w:type="spellStart"/>
+      <w:r>
+        <w:rPr>
+          <w:lang w:val="pt-BR"/>
+        </w:rPr>
+        <w:t>tags</w:t>
+      </w:r>
+      <w:proofErr w:type="spellEnd"/>
       <w:r>
         <w:rPr>
           <w:lang w:val="pt-BR"/>
@@ -708,25 +904,69 @@
           <w:lang w:val="pt-BR"/>
         </w:rPr>
       </w:pPr>
-      <w:r>
-        <w:rPr>
-          <w:lang w:val="pt-BR"/>
-        </w:rPr>
-        <w:t>text-align é alinhamento horizontal para dados da tabela</w:t>
-      </w:r>
-    </w:p>
-    <w:p>
-      <w:pPr>
-        <w:rPr>
-          <w:lang w:val="pt-BR"/>
-        </w:rPr>
-      </w:pPr>
-      <w:r>
-        <w:rPr>
-          <w:lang w:val="pt-BR"/>
-        </w:rPr>
-        <w:t>vertical-align é o vertical e aceita valores como middle, top e bottom</w:t>
-      </w:r>
+      <w:proofErr w:type="spellStart"/>
+      <w:r>
+        <w:rPr>
+          <w:lang w:val="pt-BR"/>
+        </w:rPr>
+        <w:t>text-align</w:t>
+      </w:r>
+      <w:proofErr w:type="spellEnd"/>
+      <w:r>
+        <w:rPr>
+          <w:lang w:val="pt-BR"/>
+        </w:rPr>
+        <w:t xml:space="preserve"> é alinhamento horizontal para dados da tabela</w:t>
+      </w:r>
+    </w:p>
+    <w:p>
+      <w:pPr>
+        <w:rPr>
+          <w:lang w:val="pt-BR"/>
+        </w:rPr>
+      </w:pPr>
+      <w:r>
+        <w:rPr>
+          <w:lang w:val="pt-BR"/>
+        </w:rPr>
+        <w:t>vertical-</w:t>
+      </w:r>
+      <w:proofErr w:type="spellStart"/>
+      <w:r>
+        <w:rPr>
+          <w:lang w:val="pt-BR"/>
+        </w:rPr>
+        <w:t>align</w:t>
+      </w:r>
+      <w:proofErr w:type="spellEnd"/>
+      <w:r>
+        <w:rPr>
+          <w:lang w:val="pt-BR"/>
+        </w:rPr>
+        <w:t xml:space="preserve"> é o vertical e aceita valores como </w:t>
+      </w:r>
+      <w:proofErr w:type="spellStart"/>
+      <w:r>
+        <w:rPr>
+          <w:lang w:val="pt-BR"/>
+        </w:rPr>
+        <w:t>middle</w:t>
+      </w:r>
+      <w:proofErr w:type="spellEnd"/>
+      <w:r>
+        <w:rPr>
+          <w:lang w:val="pt-BR"/>
+        </w:rPr>
+        <w:t xml:space="preserve">, top e </w:t>
+      </w:r>
+      <w:proofErr w:type="spellStart"/>
+      <w:r>
+        <w:rPr>
+          <w:lang w:val="pt-BR"/>
+        </w:rPr>
+        <w:t>bottom</w:t>
+      </w:r>
+      <w:proofErr w:type="spellEnd"/>
     </w:p>
     <w:p>
       <w:pPr>
@@ -758,21 +998,58 @@
         <w:rPr>
           <w:lang w:val="pt-BR"/>
         </w:rPr>
-        <w:t xml:space="preserve">        table</w:t>
-      </w:r>
-    </w:p>
-    <w:p>
-      <w:pPr>
-        <w:rPr>
-          <w:lang w:val="pt-BR"/>
-        </w:rPr>
-      </w:pPr>
-      <w:r>
-        <w:rPr>
-          <w:lang w:val="pt-BR"/>
-        </w:rPr>
-        <w:t xml:space="preserve">            thead</w:t>
-      </w:r>
+        <w:t xml:space="preserve">        </w:t>
+      </w:r>
+      <w:proofErr w:type="spellStart"/>
+      <w:r>
+        <w:rPr>
+          <w:lang w:val="pt-BR"/>
+        </w:rPr>
+        <w:t>table</w:t>
+      </w:r>
+      <w:proofErr w:type="spellEnd"/>
+    </w:p>
+    <w:p>
+      <w:pPr>
+        <w:rPr>
+          <w:lang w:val="pt-BR"/>
+        </w:rPr>
+      </w:pPr>
+      <w:r>
+        <w:rPr>
+          <w:lang w:val="pt-BR"/>
+        </w:rPr>
+        <w:t xml:space="preserve">            </w:t>
+      </w:r>
+      <w:proofErr w:type="spellStart"/>
+      <w:r>
+        <w:rPr>
+          <w:lang w:val="pt-BR"/>
+        </w:rPr>
+        <w:t>caption</w:t>
+      </w:r>
+      <w:proofErr w:type="spellEnd"/>
+    </w:p>
+    <w:p>
+      <w:pPr>
+        <w:rPr>
+          <w:lang w:val="pt-BR"/>
+        </w:rPr>
+      </w:pPr>
+      <w:r>
+        <w:rPr>
+          <w:lang w:val="pt-BR"/>
+        </w:rPr>
+        <w:t xml:space="preserve">            </w:t>
+      </w:r>
+      <w:proofErr w:type="spellStart"/>
+      <w:r>
+        <w:rPr>
+          <w:lang w:val="pt-BR"/>
+        </w:rPr>
+        <w:t>thead</w:t>
+      </w:r>
+      <w:proofErr w:type="spellEnd"/>
     </w:p>
     <w:p>
       <w:pPr>
@@ -790,39 +1067,21 @@
         <w:rPr>
           <w:lang w:val="en-US"/>
         </w:rPr>
-        <w:t>tr, td, th</w:t>
-      </w:r>
-    </w:p>
-    <w:p>
-      <w:pPr>
-        <w:rPr>
-          <w:lang w:val="en-US"/>
-        </w:rPr>
-      </w:pPr>
-      <w:r>
-        <w:rPr>
-          <w:lang w:val="en-US"/>
-        </w:rPr>
-        <w:t xml:space="preserve">            tbody</w:t>
-      </w:r>
-    </w:p>
-    <w:p>
-      <w:pPr>
-        <w:rPr>
-          <w:lang w:val="en-US"/>
-        </w:rPr>
-      </w:pPr>
-      <w:r>
-        <w:rPr>
-          <w:lang w:val="en-US"/>
-        </w:rPr>
-        <w:t xml:space="preserve">                tr, td, th</w:t>
-      </w:r>
-    </w:p>
-    <w:p>
-      <w:pPr>
-        <w:rPr>
-          <w:lang w:val="pt-BR"/>
+        <w:t xml:space="preserve">tr, td, </w:t>
+      </w:r>
+      <w:proofErr w:type="spellStart"/>
+      <w:r>
+        <w:rPr>
+          <w:lang w:val="en-US"/>
+        </w:rPr>
+        <w:t>th</w:t>
+      </w:r>
+      <w:proofErr w:type="spellEnd"/>
+    </w:p>
+    <w:p>
+      <w:pPr>
+        <w:rPr>
+          <w:lang w:val="en-US"/>
         </w:rPr>
       </w:pPr>
       <w:r>
@@ -831,25 +1090,105 @@
         </w:rPr>
         <w:t xml:space="preserve">            </w:t>
       </w:r>
+      <w:proofErr w:type="spellStart"/>
+      <w:r>
+        <w:rPr>
+          <w:lang w:val="en-US"/>
+        </w:rPr>
+        <w:t>tbody</w:t>
+      </w:r>
+      <w:proofErr w:type="spellEnd"/>
+    </w:p>
+    <w:p>
+      <w:pPr>
+        <w:rPr>
+          <w:lang w:val="en-US"/>
+        </w:rPr>
+      </w:pPr>
+      <w:r>
+        <w:rPr>
+          <w:lang w:val="en-US"/>
+        </w:rPr>
+        <w:t xml:space="preserve">                tr, td, </w:t>
+      </w:r>
+      <w:proofErr w:type="spellStart"/>
+      <w:r>
+        <w:rPr>
+          <w:lang w:val="en-US"/>
+        </w:rPr>
+        <w:t>th</w:t>
+      </w:r>
+      <w:proofErr w:type="spellEnd"/>
+    </w:p>
+    <w:p>
+      <w:pPr>
+        <w:rPr>
+          <w:lang w:val="pt-BR"/>
+        </w:rPr>
+      </w:pPr>
+      <w:r>
+        <w:rPr>
+          <w:lang w:val="en-US"/>
+        </w:rPr>
+        <w:t xml:space="preserve">            </w:t>
+      </w:r>
+      <w:proofErr w:type="spellStart"/>
       <w:r>
         <w:rPr>
           <w:lang w:val="pt-BR"/>
         </w:rPr>
         <w:t>tfoot</w:t>
       </w:r>
-    </w:p>
-    <w:p>
-      <w:pPr>
-        <w:rPr>
-          <w:lang w:val="pt-BR"/>
-        </w:rPr>
-      </w:pPr>
-      <w:r>
-        <w:rPr>
-          <w:lang w:val="pt-BR"/>
-        </w:rPr>
-        <w:t xml:space="preserve">                tr, td, th</w:t>
-      </w:r>
+      <w:proofErr w:type="spellEnd"/>
+    </w:p>
+    <w:p>
+      <w:pPr>
+        <w:rPr>
+          <w:lang w:val="pt-BR"/>
+        </w:rPr>
+      </w:pPr>
+      <w:r>
+        <w:rPr>
+          <w:lang w:val="pt-BR"/>
+        </w:rPr>
+        <w:t xml:space="preserve">                </w:t>
+      </w:r>
+      <w:proofErr w:type="spellStart"/>
+      <w:r>
+        <w:rPr>
+          <w:lang w:val="pt-BR"/>
+        </w:rPr>
+        <w:t>tr</w:t>
+      </w:r>
+      <w:proofErr w:type="spellEnd"/>
+      <w:r>
+        <w:rPr>
+          <w:lang w:val="pt-BR"/>
+        </w:rPr>
+        <w:t xml:space="preserve">, </w:t>
+      </w:r>
+      <w:proofErr w:type="spellStart"/>
+      <w:r>
+        <w:rPr>
+          <w:lang w:val="pt-BR"/>
+        </w:rPr>
+        <w:t>td</w:t>
+      </w:r>
+      <w:proofErr w:type="spellEnd"/>
+      <w:r>
+        <w:rPr>
+          <w:lang w:val="pt-BR"/>
+        </w:rPr>
+        <w:t xml:space="preserve">, </w:t>
+      </w:r>
+      <w:proofErr w:type="spellStart"/>
+      <w:r>
+        <w:rPr>
+          <w:lang w:val="pt-BR"/>
+        </w:rPr>
+        <w:t>th</w:t>
+      </w:r>
+      <w:proofErr w:type="spellEnd"/>
     </w:p>
     <w:sectPr>
       <w:pgSz w:w="12240" w:h="15840"/>
